--- a/Readme.docx
+++ b/Readme.docx
@@ -3,12 +3,1291 @@
 <w:document xmlns:wpc="http://schemas.microsoft.com/office/word/2010/wordprocessingCanvas" xmlns:cx="http://schemas.microsoft.com/office/drawing/2014/chartex" xmlns:cx1="http://schemas.microsoft.com/office/drawing/2015/9/8/chartex" xmlns:mc="http://schemas.openxmlformats.org/markup-compatibility/2006" xmlns:o="urn:schemas-microsoft-com:office:office" xmlns:r="http://schemas.openxmlformats.org/officeDocument/2006/relationships" xmlns:m="http://schemas.openxmlformats.org/officeDocument/2006/math" xmlns:v="urn:schemas-microsoft-com:vml" xmlns:wp14="http://schemas.microsoft.com/office/word/2010/wordprocessingDrawing" xmlns:wp="http://schemas.openxmlformats.org/drawingml/2006/wordprocessingDrawing" xmlns:w10="urn:schemas-microsoft-com:office:word" xmlns:w="http://schemas.openxmlformats.org/wordprocessingml/2006/main" xmlns:w14="http://schemas.microsoft.com/office/word/2010/wordml" xmlns:w15="http://schemas.microsoft.com/office/word/2012/wordml" xmlns:w16se="http://schemas.microsoft.com/office/word/2015/wordml/symex" xmlns:wpg="http://schemas.microsoft.com/office/word/2010/wordprocessingGroup" xmlns:wpi="http://schemas.microsoft.com/office/word/2010/wordprocessingInk" xmlns:wne="http://schemas.microsoft.com/office/word/2006/wordml" xmlns:wps="http://schemas.microsoft.com/office/word/2010/wordprocessingShape" mc:Ignorable="w14 w15 w16se wp14">
   <w:body>
     <w:p>
+      <w:pPr>
+        <w:pStyle w:val="1"/>
+      </w:pPr>
+      <w:bookmarkStart w:id="0" w:name="_Toc440294506"/>
+      <w:r>
+        <w:rPr>
+          <w:rFonts w:hint="eastAsia"/>
+        </w:rPr>
+        <w:t>Instruction</w:t>
+      </w:r>
+      <w:r>
+        <w:t xml:space="preserve"> Manuals</w:t>
+      </w:r>
+      <w:r>
+        <w:rPr>
+          <w:rFonts w:hint="eastAsia"/>
+        </w:rPr>
+        <w:t xml:space="preserve"> of Software</w:t>
+      </w:r>
+      <w:bookmarkEnd w:id="0"/>
+    </w:p>
+    <w:sdt>
+      <w:sdtPr>
+        <w:rPr>
+          <w:rFonts w:asciiTheme="minorHAnsi" w:eastAsiaTheme="minorEastAsia" w:hAnsiTheme="minorHAnsi" w:cstheme="minorBidi"/>
+          <w:color w:val="auto"/>
+          <w:kern w:val="2"/>
+          <w:sz w:val="21"/>
+          <w:szCs w:val="22"/>
+          <w:lang w:val="zh-CN"/>
+        </w:rPr>
+        <w:id w:val="-1621454142"/>
+        <w:docPartObj>
+          <w:docPartGallery w:val="Table of Contents"/>
+          <w:docPartUnique/>
+        </w:docPartObj>
+      </w:sdtPr>
+      <w:sdtEndPr>
+        <w:rPr>
+          <w:b/>
+          <w:bCs/>
+        </w:rPr>
+      </w:sdtEndPr>
+      <w:sdtContent>
+        <w:p>
+          <w:pPr>
+            <w:pStyle w:val="TOC"/>
+          </w:pPr>
+          <w:r>
+            <w:rPr>
+              <w:rFonts w:hint="eastAsia"/>
+              <w:lang w:val="zh-CN"/>
+            </w:rPr>
+            <w:t>C</w:t>
+          </w:r>
+          <w:r>
+            <w:rPr>
+              <w:lang w:val="zh-CN"/>
+            </w:rPr>
+            <w:t>ontents</w:t>
+          </w:r>
+        </w:p>
+        <w:p>
+          <w:pPr>
+            <w:pStyle w:val="11"/>
+            <w:tabs>
+              <w:tab w:val="right" w:leader="dot" w:pos="8296"/>
+            </w:tabs>
+            <w:rPr>
+              <w:noProof/>
+            </w:rPr>
+          </w:pPr>
+          <w:r>
+            <w:fldChar w:fldCharType="begin"/>
+          </w:r>
+          <w:r>
+            <w:instrText xml:space="preserve"> TOC \o "1-3" \h \z \u </w:instrText>
+          </w:r>
+          <w:r>
+            <w:fldChar w:fldCharType="separate"/>
+          </w:r>
+          <w:hyperlink w:anchor="_Toc440294506" w:history="1">
+            <w:r>
+              <w:rPr>
+                <w:rStyle w:val="a3"/>
+                <w:noProof/>
+              </w:rPr>
+              <w:t>Instruction Manuals of Software</w:t>
+            </w:r>
+            <w:r>
+              <w:rPr>
+                <w:noProof/>
+                <w:webHidden/>
+              </w:rPr>
+              <w:tab/>
+            </w:r>
+            <w:r>
+              <w:rPr>
+                <w:noProof/>
+                <w:webHidden/>
+              </w:rPr>
+              <w:fldChar w:fldCharType="begin"/>
+            </w:r>
+            <w:r>
+              <w:rPr>
+                <w:noProof/>
+                <w:webHidden/>
+              </w:rPr>
+              <w:instrText xml:space="preserve"> PAGEREF _Toc440294506 \h </w:instrText>
+            </w:r>
+            <w:r>
+              <w:rPr>
+                <w:noProof/>
+                <w:webHidden/>
+              </w:rPr>
+            </w:r>
+            <w:r>
+              <w:rPr>
+                <w:noProof/>
+                <w:webHidden/>
+              </w:rPr>
+              <w:fldChar w:fldCharType="separate"/>
+            </w:r>
+            <w:r>
+              <w:rPr>
+                <w:noProof/>
+                <w:webHidden/>
+              </w:rPr>
+              <w:t>1</w:t>
+            </w:r>
+            <w:r>
+              <w:rPr>
+                <w:noProof/>
+                <w:webHidden/>
+              </w:rPr>
+              <w:fldChar w:fldCharType="end"/>
+            </w:r>
+          </w:hyperlink>
+        </w:p>
+        <w:p>
+          <w:pPr>
+            <w:pStyle w:val="21"/>
+            <w:tabs>
+              <w:tab w:val="right" w:leader="dot" w:pos="8296"/>
+            </w:tabs>
+            <w:rPr>
+              <w:noProof/>
+            </w:rPr>
+          </w:pPr>
+          <w:hyperlink w:anchor="_Toc440294507" w:history="1">
+            <w:r>
+              <w:rPr>
+                <w:rStyle w:val="a3"/>
+                <w:noProof/>
+              </w:rPr>
+              <w:t>Prerequisite environment setup</w:t>
+            </w:r>
+            <w:r>
+              <w:rPr>
+                <w:noProof/>
+                <w:webHidden/>
+              </w:rPr>
+              <w:tab/>
+            </w:r>
+            <w:r>
+              <w:rPr>
+                <w:noProof/>
+                <w:webHidden/>
+              </w:rPr>
+              <w:fldChar w:fldCharType="begin"/>
+            </w:r>
+            <w:r>
+              <w:rPr>
+                <w:noProof/>
+                <w:webHidden/>
+              </w:rPr>
+              <w:instrText xml:space="preserve"> PAGEREF _Toc440294507 \h </w:instrText>
+            </w:r>
+            <w:r>
+              <w:rPr>
+                <w:noProof/>
+                <w:webHidden/>
+              </w:rPr>
+            </w:r>
+            <w:r>
+              <w:rPr>
+                <w:noProof/>
+                <w:webHidden/>
+              </w:rPr>
+              <w:fldChar w:fldCharType="separate"/>
+            </w:r>
+            <w:r>
+              <w:rPr>
+                <w:noProof/>
+                <w:webHidden/>
+              </w:rPr>
+              <w:t>1</w:t>
+            </w:r>
+            <w:r>
+              <w:rPr>
+                <w:noProof/>
+                <w:webHidden/>
+              </w:rPr>
+              <w:fldChar w:fldCharType="end"/>
+            </w:r>
+          </w:hyperlink>
+        </w:p>
+        <w:p>
+          <w:pPr>
+            <w:pStyle w:val="31"/>
+            <w:tabs>
+              <w:tab w:val="right" w:leader="dot" w:pos="8296"/>
+            </w:tabs>
+            <w:rPr>
+              <w:noProof/>
+            </w:rPr>
+          </w:pPr>
+          <w:hyperlink w:anchor="_Toc440294508" w:history="1">
+            <w:r>
+              <w:rPr>
+                <w:rStyle w:val="a3"/>
+                <w:noProof/>
+              </w:rPr>
+              <w:t>MatConvNet configuration</w:t>
+            </w:r>
+            <w:r>
+              <w:rPr>
+                <w:noProof/>
+                <w:webHidden/>
+              </w:rPr>
+              <w:tab/>
+            </w:r>
+            <w:r>
+              <w:rPr>
+                <w:noProof/>
+                <w:webHidden/>
+              </w:rPr>
+              <w:fldChar w:fldCharType="begin"/>
+            </w:r>
+            <w:r>
+              <w:rPr>
+                <w:noProof/>
+                <w:webHidden/>
+              </w:rPr>
+              <w:instrText xml:space="preserve"> PAGEREF _Toc440294508 \h </w:instrText>
+            </w:r>
+            <w:r>
+              <w:rPr>
+                <w:noProof/>
+                <w:webHidden/>
+              </w:rPr>
+            </w:r>
+            <w:r>
+              <w:rPr>
+                <w:noProof/>
+                <w:webHidden/>
+              </w:rPr>
+              <w:fldChar w:fldCharType="separate"/>
+            </w:r>
+            <w:r>
+              <w:rPr>
+                <w:noProof/>
+                <w:webHidden/>
+              </w:rPr>
+              <w:t>1</w:t>
+            </w:r>
+            <w:r>
+              <w:rPr>
+                <w:noProof/>
+                <w:webHidden/>
+              </w:rPr>
+              <w:fldChar w:fldCharType="end"/>
+            </w:r>
+          </w:hyperlink>
+        </w:p>
+        <w:p>
+          <w:pPr>
+            <w:pStyle w:val="31"/>
+            <w:tabs>
+              <w:tab w:val="right" w:leader="dot" w:pos="8296"/>
+            </w:tabs>
+            <w:rPr>
+              <w:noProof/>
+            </w:rPr>
+          </w:pPr>
+          <w:hyperlink w:anchor="_Toc440294509" w:history="1">
+            <w:r>
+              <w:rPr>
+                <w:rStyle w:val="a3"/>
+                <w:noProof/>
+              </w:rPr>
+              <w:t>Install and Use OpenCV Interface</w:t>
+            </w:r>
+            <w:r>
+              <w:rPr>
+                <w:noProof/>
+                <w:webHidden/>
+              </w:rPr>
+              <w:tab/>
+            </w:r>
+            <w:r>
+              <w:rPr>
+                <w:noProof/>
+                <w:webHidden/>
+              </w:rPr>
+              <w:fldChar w:fldCharType="begin"/>
+            </w:r>
+            <w:r>
+              <w:rPr>
+                <w:noProof/>
+                <w:webHidden/>
+              </w:rPr>
+              <w:instrText xml:space="preserve"> PAGEREF _Toc440294509 \h </w:instrText>
+            </w:r>
+            <w:r>
+              <w:rPr>
+                <w:noProof/>
+                <w:webHidden/>
+              </w:rPr>
+            </w:r>
+            <w:r>
+              <w:rPr>
+                <w:noProof/>
+                <w:webHidden/>
+              </w:rPr>
+              <w:fldChar w:fldCharType="separate"/>
+            </w:r>
+            <w:r>
+              <w:rPr>
+                <w:noProof/>
+                <w:webHidden/>
+              </w:rPr>
+              <w:t>2</w:t>
+            </w:r>
+            <w:r>
+              <w:rPr>
+                <w:noProof/>
+                <w:webHidden/>
+              </w:rPr>
+              <w:fldChar w:fldCharType="end"/>
+            </w:r>
+          </w:hyperlink>
+        </w:p>
+        <w:p>
+          <w:pPr>
+            <w:pStyle w:val="21"/>
+            <w:tabs>
+              <w:tab w:val="right" w:leader="dot" w:pos="8296"/>
+            </w:tabs>
+            <w:rPr>
+              <w:noProof/>
+            </w:rPr>
+          </w:pPr>
+          <w:hyperlink w:anchor="_Toc440294510" w:history="1">
+            <w:r>
+              <w:rPr>
+                <w:rStyle w:val="a3"/>
+                <w:noProof/>
+              </w:rPr>
+              <w:t>Build trajectory segments</w:t>
+            </w:r>
+            <w:r>
+              <w:rPr>
+                <w:noProof/>
+                <w:webHidden/>
+              </w:rPr>
+              <w:tab/>
+            </w:r>
+            <w:r>
+              <w:rPr>
+                <w:noProof/>
+                <w:webHidden/>
+              </w:rPr>
+              <w:fldChar w:fldCharType="begin"/>
+            </w:r>
+            <w:r>
+              <w:rPr>
+                <w:noProof/>
+                <w:webHidden/>
+              </w:rPr>
+              <w:instrText xml:space="preserve"> PAGEREF _Toc440294510 \h </w:instrText>
+            </w:r>
+            <w:r>
+              <w:rPr>
+                <w:noProof/>
+                <w:webHidden/>
+              </w:rPr>
+            </w:r>
+            <w:r>
+              <w:rPr>
+                <w:noProof/>
+                <w:webHidden/>
+              </w:rPr>
+              <w:fldChar w:fldCharType="separate"/>
+            </w:r>
+            <w:r>
+              <w:rPr>
+                <w:noProof/>
+                <w:webHidden/>
+              </w:rPr>
+              <w:t>2</w:t>
+            </w:r>
+            <w:r>
+              <w:rPr>
+                <w:noProof/>
+                <w:webHidden/>
+              </w:rPr>
+              <w:fldChar w:fldCharType="end"/>
+            </w:r>
+          </w:hyperlink>
+        </w:p>
+        <w:p>
+          <w:pPr>
+            <w:pStyle w:val="31"/>
+            <w:tabs>
+              <w:tab w:val="right" w:leader="dot" w:pos="8296"/>
+            </w:tabs>
+            <w:rPr>
+              <w:noProof/>
+            </w:rPr>
+          </w:pPr>
+          <w:hyperlink w:anchor="_Toc440294511" w:history="1">
+            <w:r>
+              <w:rPr>
+                <w:rStyle w:val="a3"/>
+                <w:noProof/>
+              </w:rPr>
+              <w:t>Data configuration</w:t>
+            </w:r>
+            <w:r>
+              <w:rPr>
+                <w:noProof/>
+                <w:webHidden/>
+              </w:rPr>
+              <w:tab/>
+            </w:r>
+            <w:r>
+              <w:rPr>
+                <w:noProof/>
+                <w:webHidden/>
+              </w:rPr>
+              <w:fldChar w:fldCharType="begin"/>
+            </w:r>
+            <w:r>
+              <w:rPr>
+                <w:noProof/>
+                <w:webHidden/>
+              </w:rPr>
+              <w:instrText xml:space="preserve"> PAGEREF _Toc440294511 \h </w:instrText>
+            </w:r>
+            <w:r>
+              <w:rPr>
+                <w:noProof/>
+                <w:webHidden/>
+              </w:rPr>
+            </w:r>
+            <w:r>
+              <w:rPr>
+                <w:noProof/>
+                <w:webHidden/>
+              </w:rPr>
+              <w:fldChar w:fldCharType="separate"/>
+            </w:r>
+            <w:r>
+              <w:rPr>
+                <w:noProof/>
+                <w:webHidden/>
+              </w:rPr>
+              <w:t>2</w:t>
+            </w:r>
+            <w:r>
+              <w:rPr>
+                <w:noProof/>
+                <w:webHidden/>
+              </w:rPr>
+              <w:fldChar w:fldCharType="end"/>
+            </w:r>
+          </w:hyperlink>
+        </w:p>
+        <w:p>
+          <w:pPr>
+            <w:pStyle w:val="21"/>
+            <w:tabs>
+              <w:tab w:val="right" w:leader="dot" w:pos="8296"/>
+            </w:tabs>
+            <w:rPr>
+              <w:noProof/>
+            </w:rPr>
+          </w:pPr>
+          <w:hyperlink w:anchor="_Toc440294512" w:history="1">
+            <w:r>
+              <w:rPr>
+                <w:rStyle w:val="a3"/>
+                <w:noProof/>
+              </w:rPr>
+              <w:t>Labeling trajectory segments for learning</w:t>
+            </w:r>
+            <w:r>
+              <w:rPr>
+                <w:noProof/>
+                <w:webHidden/>
+              </w:rPr>
+              <w:tab/>
+            </w:r>
+            <w:r>
+              <w:rPr>
+                <w:noProof/>
+                <w:webHidden/>
+              </w:rPr>
+              <w:fldChar w:fldCharType="begin"/>
+            </w:r>
+            <w:r>
+              <w:rPr>
+                <w:noProof/>
+                <w:webHidden/>
+              </w:rPr>
+              <w:instrText xml:space="preserve"> PAGEREF _Toc440294512 \h </w:instrText>
+            </w:r>
+            <w:r>
+              <w:rPr>
+                <w:noProof/>
+                <w:webHidden/>
+              </w:rPr>
+            </w:r>
+            <w:r>
+              <w:rPr>
+                <w:noProof/>
+                <w:webHidden/>
+              </w:rPr>
+              <w:fldChar w:fldCharType="separate"/>
+            </w:r>
+            <w:r>
+              <w:rPr>
+                <w:noProof/>
+                <w:webHidden/>
+              </w:rPr>
+              <w:t>3</w:t>
+            </w:r>
+            <w:r>
+              <w:rPr>
+                <w:noProof/>
+                <w:webHidden/>
+              </w:rPr>
+              <w:fldChar w:fldCharType="end"/>
+            </w:r>
+          </w:hyperlink>
+        </w:p>
+        <w:p>
+          <w:pPr>
+            <w:pStyle w:val="31"/>
+            <w:tabs>
+              <w:tab w:val="right" w:leader="dot" w:pos="8296"/>
+            </w:tabs>
+            <w:rPr>
+              <w:noProof/>
+            </w:rPr>
+          </w:pPr>
+          <w:hyperlink w:anchor="_Toc440294513" w:history="1">
+            <w:r>
+              <w:rPr>
+                <w:rStyle w:val="a3"/>
+                <w:noProof/>
+              </w:rPr>
+              <w:t>The GUI of labelling software</w:t>
+            </w:r>
+            <w:r>
+              <w:rPr>
+                <w:noProof/>
+                <w:webHidden/>
+              </w:rPr>
+              <w:tab/>
+            </w:r>
+            <w:r>
+              <w:rPr>
+                <w:noProof/>
+                <w:webHidden/>
+              </w:rPr>
+              <w:fldChar w:fldCharType="begin"/>
+            </w:r>
+            <w:r>
+              <w:rPr>
+                <w:noProof/>
+                <w:webHidden/>
+              </w:rPr>
+              <w:instrText xml:space="preserve"> PAGEREF _Toc440294513 \h </w:instrText>
+            </w:r>
+            <w:r>
+              <w:rPr>
+                <w:noProof/>
+                <w:webHidden/>
+              </w:rPr>
+            </w:r>
+            <w:r>
+              <w:rPr>
+                <w:noProof/>
+                <w:webHidden/>
+              </w:rPr>
+              <w:fldChar w:fldCharType="separate"/>
+            </w:r>
+            <w:r>
+              <w:rPr>
+                <w:noProof/>
+                <w:webHidden/>
+              </w:rPr>
+              <w:t>3</w:t>
+            </w:r>
+            <w:r>
+              <w:rPr>
+                <w:noProof/>
+                <w:webHidden/>
+              </w:rPr>
+              <w:fldChar w:fldCharType="end"/>
+            </w:r>
+          </w:hyperlink>
+        </w:p>
+        <w:p>
+          <w:pPr>
+            <w:pStyle w:val="31"/>
+            <w:tabs>
+              <w:tab w:val="right" w:leader="dot" w:pos="8296"/>
+            </w:tabs>
+            <w:rPr>
+              <w:noProof/>
+            </w:rPr>
+          </w:pPr>
+          <w:hyperlink w:anchor="_Toc440294514" w:history="1">
+            <w:r>
+              <w:rPr>
+                <w:rStyle w:val="a3"/>
+                <w:noProof/>
+              </w:rPr>
+              <w:t>The process of labelling segment</w:t>
+            </w:r>
+            <w:r>
+              <w:rPr>
+                <w:noProof/>
+                <w:webHidden/>
+              </w:rPr>
+              <w:tab/>
+            </w:r>
+            <w:r>
+              <w:rPr>
+                <w:noProof/>
+                <w:webHidden/>
+              </w:rPr>
+              <w:fldChar w:fldCharType="begin"/>
+            </w:r>
+            <w:r>
+              <w:rPr>
+                <w:noProof/>
+                <w:webHidden/>
+              </w:rPr>
+              <w:instrText xml:space="preserve"> PAGEREF _Toc440294514 \h </w:instrText>
+            </w:r>
+            <w:r>
+              <w:rPr>
+                <w:noProof/>
+                <w:webHidden/>
+              </w:rPr>
+            </w:r>
+            <w:r>
+              <w:rPr>
+                <w:noProof/>
+                <w:webHidden/>
+              </w:rPr>
+              <w:fldChar w:fldCharType="separate"/>
+            </w:r>
+            <w:r>
+              <w:rPr>
+                <w:noProof/>
+                <w:webHidden/>
+              </w:rPr>
+              <w:t>5</w:t>
+            </w:r>
+            <w:r>
+              <w:rPr>
+                <w:noProof/>
+                <w:webHidden/>
+              </w:rPr>
+              <w:fldChar w:fldCharType="end"/>
+            </w:r>
+          </w:hyperlink>
+        </w:p>
+        <w:p>
+          <w:pPr>
+            <w:pStyle w:val="21"/>
+            <w:tabs>
+              <w:tab w:val="right" w:leader="dot" w:pos="8296"/>
+            </w:tabs>
+            <w:rPr>
+              <w:noProof/>
+            </w:rPr>
+          </w:pPr>
+          <w:hyperlink w:anchor="_Toc440294515" w:history="1">
+            <w:r>
+              <w:rPr>
+                <w:rStyle w:val="a3"/>
+                <w:noProof/>
+              </w:rPr>
+              <w:t>Training CNN and apply CNN to trajectories generation</w:t>
+            </w:r>
+            <w:r>
+              <w:rPr>
+                <w:noProof/>
+                <w:webHidden/>
+              </w:rPr>
+              <w:tab/>
+            </w:r>
+            <w:r>
+              <w:rPr>
+                <w:noProof/>
+                <w:webHidden/>
+              </w:rPr>
+              <w:fldChar w:fldCharType="begin"/>
+            </w:r>
+            <w:r>
+              <w:rPr>
+                <w:noProof/>
+                <w:webHidden/>
+              </w:rPr>
+              <w:instrText xml:space="preserve"> PAGEREF _Toc440294515 \h </w:instrText>
+            </w:r>
+            <w:r>
+              <w:rPr>
+                <w:noProof/>
+                <w:webHidden/>
+              </w:rPr>
+            </w:r>
+            <w:r>
+              <w:rPr>
+                <w:noProof/>
+                <w:webHidden/>
+              </w:rPr>
+              <w:fldChar w:fldCharType="separate"/>
+            </w:r>
+            <w:r>
+              <w:rPr>
+                <w:noProof/>
+                <w:webHidden/>
+              </w:rPr>
+              <w:t>6</w:t>
+            </w:r>
+            <w:r>
+              <w:rPr>
+                <w:noProof/>
+                <w:webHidden/>
+              </w:rPr>
+              <w:fldChar w:fldCharType="end"/>
+            </w:r>
+          </w:hyperlink>
+        </w:p>
+        <w:p>
+          <w:r>
+            <w:rPr>
+              <w:b/>
+              <w:bCs/>
+              <w:lang w:val="zh-CN"/>
+            </w:rPr>
+            <w:fldChar w:fldCharType="end"/>
+          </w:r>
+        </w:p>
+      </w:sdtContent>
+    </w:sdt>
+    <w:p/>
+    <w:p>
+      <w:pPr>
+        <w:pStyle w:val="2"/>
+      </w:pPr>
+      <w:bookmarkStart w:id="1" w:name="_Toc440294507"/>
+      <w:r>
+        <w:t>Prerequisite environment setup</w:t>
+      </w:r>
+      <w:bookmarkEnd w:id="1"/>
+    </w:p>
+    <w:p>
+      <w:pPr>
+        <w:pStyle w:val="3"/>
+      </w:pPr>
+      <w:bookmarkStart w:id="2" w:name="_Toc440294508"/>
+      <w:proofErr w:type="spellStart"/>
+      <w:r>
+        <w:rPr>
+          <w:rFonts w:hint="eastAsia"/>
+        </w:rPr>
+        <w:t>MatConvNet</w:t>
+      </w:r>
+      <w:proofErr w:type="spellEnd"/>
+      <w:r>
+        <w:rPr>
+          <w:rFonts w:hint="eastAsia"/>
+        </w:rPr>
+        <w:t xml:space="preserve"> configuration</w:t>
+      </w:r>
+      <w:bookmarkEnd w:id="2"/>
+    </w:p>
+    <w:p>
+      <w:r>
+        <w:t xml:space="preserve"> </w:t>
+      </w:r>
+      <w:r>
+        <w:t xml:space="preserve">    </w:t>
+      </w:r>
+      <w:r>
+        <w:t xml:space="preserve">First go to directory named ‘matconvnet\matlab’contained in this software. </w:t>
+      </w:r>
+      <w:r>
+        <w:t xml:space="preserve">The system already contained Win-64 and Mac based binary </w:t>
+      </w:r>
+      <w:proofErr w:type="spellStart"/>
+      <w:r>
+        <w:t>mex</w:t>
+      </w:r>
+      <w:proofErr w:type="spellEnd"/>
+      <w:r>
+        <w:t xml:space="preserve"> files with CUDA supported, so you </w:t>
+      </w:r>
+      <w:r>
+        <w:t>will</w:t>
+      </w:r>
+      <w:r>
+        <w:t xml:space="preserve"> bother building </w:t>
+      </w:r>
+      <w:proofErr w:type="spellStart"/>
+      <w:r>
+        <w:t>mex</w:t>
+      </w:r>
+      <w:proofErr w:type="spellEnd"/>
+      <w:r>
+        <w:t xml:space="preserve"> files for these two systems and run </w:t>
+      </w:r>
+      <w:proofErr w:type="spellStart"/>
+      <w:r>
+        <w:t>vl_setupnn.m</w:t>
+      </w:r>
+      <w:proofErr w:type="spellEnd"/>
+      <w:r>
+        <w:t xml:space="preserve"> directly to set path of the </w:t>
+      </w:r>
+      <w:proofErr w:type="spellStart"/>
+      <w:r>
+        <w:t>MatConvNet</w:t>
+      </w:r>
+      <w:proofErr w:type="spellEnd"/>
+      <w:r>
+        <w:t>.</w:t>
+      </w:r>
+      <w:r>
+        <w:rPr>
+          <w:rFonts w:hint="eastAsia"/>
+        </w:rPr>
+        <w:t xml:space="preserve"> </w:t>
+      </w:r>
+      <w:r>
+        <w:t xml:space="preserve">If you want to build </w:t>
+      </w:r>
+      <w:proofErr w:type="spellStart"/>
+      <w:r>
+        <w:t>mex</w:t>
+      </w:r>
+      <w:proofErr w:type="spellEnd"/>
+      <w:r>
+        <w:t xml:space="preserve"> files on your own, please refer to </w:t>
+      </w:r>
+      <w:hyperlink r:id="rId8" w:history="1">
+        <w:r>
+          <w:rPr>
+            <w:rStyle w:val="a3"/>
+          </w:rPr>
+          <w:t>http://www.vlfeat.org/matconvnet/install/</w:t>
+        </w:r>
+      </w:hyperlink>
+      <w:r>
+        <w:t xml:space="preserve"> for more information. Once the path </w:t>
+      </w:r>
+      <w:r>
+        <w:t>has</w:t>
+      </w:r>
+      <w:r>
+        <w:t xml:space="preserve"> been set, please save it in the set path dialogue box. </w:t>
+      </w:r>
+    </w:p>
+    <w:p>
+      <w:pPr>
+        <w:keepNext/>
+      </w:pPr>
       <w:r>
         <w:rPr>
           <w:noProof/>
         </w:rPr>
+        <w:lastRenderedPageBreak/>
         <w:drawing>
-          <wp:inline distT="0" distB="0" distL="0" distR="0" wp14:anchorId="0C386B3B" wp14:editId="6EB72868">
+          <wp:inline distT="0" distB="0" distL="0" distR="0" wp14:anchorId="0250F90B" wp14:editId="776EBEF5">
+            <wp:extent cx="4123215" cy="2515330"/>
+            <wp:effectExtent l="0" t="0" r="0" b="0"/>
+            <wp:docPr id="8" name="图片 8"/>
+            <wp:cNvGraphicFramePr>
+              <a:graphicFrameLocks xmlns:a="http://schemas.openxmlformats.org/drawingml/2006/main" noChangeAspect="1"/>
+            </wp:cNvGraphicFramePr>
+            <a:graphic xmlns:a="http://schemas.openxmlformats.org/drawingml/2006/main">
+              <a:graphicData uri="http://schemas.openxmlformats.org/drawingml/2006/picture">
+                <pic:pic xmlns:pic="http://schemas.openxmlformats.org/drawingml/2006/picture">
+                  <pic:nvPicPr>
+                    <pic:cNvPr id="1" name=""/>
+                    <pic:cNvPicPr/>
+                  </pic:nvPicPr>
+                  <pic:blipFill>
+                    <a:blip r:embed="rId9"/>
+                    <a:stretch>
+                      <a:fillRect/>
+                    </a:stretch>
+                  </pic:blipFill>
+                  <pic:spPr>
+                    <a:xfrm>
+                      <a:off x="0" y="0"/>
+                      <a:ext cx="4125211" cy="2516548"/>
+                    </a:xfrm>
+                    <a:prstGeom prst="rect">
+                      <a:avLst/>
+                    </a:prstGeom>
+                  </pic:spPr>
+                </pic:pic>
+              </a:graphicData>
+            </a:graphic>
+          </wp:inline>
+        </w:drawing>
+      </w:r>
+    </w:p>
+    <w:p>
+      <w:pPr>
+        <w:pStyle w:val="a4"/>
+      </w:pPr>
+      <w:r>
+        <w:t xml:space="preserve">Figure </w:t>
+      </w:r>
+      <w:fldSimple w:instr=" SEQ Figure \* ARABIC ">
+        <w:r>
+          <w:rPr>
+            <w:noProof/>
+          </w:rPr>
+          <w:t>1</w:t>
+        </w:r>
+      </w:fldSimple>
+      <w:r>
+        <w:t xml:space="preserve"> Set Path dialogue box</w:t>
+      </w:r>
+    </w:p>
+    <w:p>
+      <w:pPr>
+        <w:pStyle w:val="3"/>
+      </w:pPr>
+      <w:bookmarkStart w:id="3" w:name="_Toc440294509"/>
+      <w:r>
+        <w:t xml:space="preserve">Install and Use </w:t>
+      </w:r>
+      <w:proofErr w:type="spellStart"/>
+      <w:r>
+        <w:t>OpenCV</w:t>
+      </w:r>
+      <w:proofErr w:type="spellEnd"/>
+      <w:r>
+        <w:t xml:space="preserve"> Interface</w:t>
+      </w:r>
+      <w:bookmarkEnd w:id="3"/>
+    </w:p>
+    <w:p>
+      <w:r>
+        <w:t>P</w:t>
+      </w:r>
+      <w:r>
+        <w:rPr>
+          <w:rFonts w:hint="eastAsia"/>
+        </w:rPr>
+        <w:t xml:space="preserve">lease </w:t>
+      </w:r>
+      <w:r>
+        <w:t xml:space="preserve">refer </w:t>
+      </w:r>
+      <w:proofErr w:type="spellStart"/>
+      <w:r>
+        <w:t>Matlab</w:t>
+      </w:r>
+      <w:proofErr w:type="spellEnd"/>
+      <w:r>
+        <w:t xml:space="preserve"> 2015b own help system on how to </w:t>
+      </w:r>
+      <w:r>
+        <w:t xml:space="preserve">Install and Use Computer Vision System Toolbox </w:t>
+      </w:r>
+      <w:proofErr w:type="spellStart"/>
+      <w:r>
+        <w:t>OpenCV</w:t>
+      </w:r>
+      <w:proofErr w:type="spellEnd"/>
+      <w:r>
+        <w:t xml:space="preserve"> Interface</w:t>
+      </w:r>
+      <w:r>
+        <w:t xml:space="preserve">. </w:t>
+      </w:r>
+      <w:r>
+        <w:t xml:space="preserve">Or just type </w:t>
+      </w:r>
+      <w:proofErr w:type="spellStart"/>
+      <w:r>
+        <w:rPr>
+          <w:rFonts w:ascii="Courier New" w:hAnsi="Courier New" w:cs="Courier New"/>
+        </w:rPr>
+        <w:t>visionSupportPackages</w:t>
+      </w:r>
+      <w:proofErr w:type="spellEnd"/>
+      <w:r>
+        <w:t xml:space="preserve"> and follow the install wizard. </w:t>
+      </w:r>
+    </w:p>
+    <w:p/>
+    <w:p>
+      <w:pPr>
+        <w:pStyle w:val="2"/>
+      </w:pPr>
+      <w:bookmarkStart w:id="4" w:name="_Toc440294510"/>
+      <w:r>
+        <w:rPr>
+          <w:rFonts w:hint="eastAsia"/>
+        </w:rPr>
+        <w:t>Build trajectory</w:t>
+      </w:r>
+      <w:r>
+        <w:t xml:space="preserve"> segments</w:t>
+      </w:r>
+      <w:bookmarkEnd w:id="4"/>
+    </w:p>
+    <w:p>
+      <w:pPr>
+        <w:pStyle w:val="3"/>
+      </w:pPr>
+      <w:bookmarkStart w:id="5" w:name="_Toc440294511"/>
+      <w:r>
+        <w:t>Data c</w:t>
+      </w:r>
+      <w:r>
+        <w:rPr>
+          <w:rFonts w:hint="eastAsia"/>
+        </w:rPr>
+        <w:t>onfiguration</w:t>
+      </w:r>
+      <w:bookmarkEnd w:id="5"/>
+    </w:p>
+    <w:p>
+      <w:r>
+        <w:t xml:space="preserve">In the file </w:t>
+      </w:r>
+      <w:proofErr w:type="spellStart"/>
+      <w:r>
+        <w:t>run_first.m</w:t>
+      </w:r>
+      <w:proofErr w:type="spellEnd"/>
+      <w:r>
+        <w:t xml:space="preserve"> there are </w:t>
+      </w:r>
+      <w:r>
+        <w:t>four variables should be set manually, they are:</w:t>
+      </w:r>
+    </w:p>
+    <w:p/>
+    <w:p>
+      <w:pPr>
+        <w:rPr>
+          <w:rFonts w:ascii="Courier New" w:hAnsi="Courier New" w:cs="Courier New"/>
+          <w:sz w:val="15"/>
+        </w:rPr>
+      </w:pPr>
+      <w:proofErr w:type="spellStart"/>
+      <w:r>
+        <w:rPr>
+          <w:rFonts w:ascii="Courier New" w:hAnsi="Courier New" w:cs="Courier New"/>
+          <w:sz w:val="15"/>
+        </w:rPr>
+        <w:t>filenamebase</w:t>
+      </w:r>
+      <w:proofErr w:type="spellEnd"/>
+      <w:r>
+        <w:rPr>
+          <w:rFonts w:ascii="Courier New" w:hAnsi="Courier New" w:cs="Courier New"/>
+          <w:sz w:val="15"/>
+        </w:rPr>
+        <w:t>='E:\\fish3\\CoreView_256\\Master Camera\\CoreView_256_Master_Camera_%05d.bmp';</w:t>
+      </w:r>
+    </w:p>
+    <w:p>
+      <w:pPr>
+        <w:rPr>
+          <w:rFonts w:ascii="Courier New" w:hAnsi="Courier New" w:cs="Courier New"/>
+          <w:sz w:val="15"/>
+        </w:rPr>
+      </w:pPr>
+      <w:r>
+        <w:rPr>
+          <w:rFonts w:ascii="Courier New" w:hAnsi="Courier New" w:cs="Courier New"/>
+          <w:sz w:val="15"/>
+        </w:rPr>
+        <w:t>database='E:\\fish3\\CoreView_256\\data';</w:t>
+      </w:r>
+    </w:p>
+    <w:p>
+      <w:pPr>
+        <w:rPr>
+          <w:rFonts w:ascii="Courier New" w:hAnsi="Courier New" w:cs="Courier New"/>
+          <w:sz w:val="15"/>
+        </w:rPr>
+      </w:pPr>
+      <w:proofErr w:type="spellStart"/>
+      <w:r>
+        <w:rPr>
+          <w:rFonts w:ascii="Courier New" w:hAnsi="Courier New" w:cs="Courier New"/>
+          <w:sz w:val="15"/>
+        </w:rPr>
+        <w:t>total_frame</w:t>
+      </w:r>
+      <w:proofErr w:type="spellEnd"/>
+      <w:r>
+        <w:rPr>
+          <w:rFonts w:ascii="Courier New" w:hAnsi="Courier New" w:cs="Courier New"/>
+          <w:sz w:val="15"/>
+        </w:rPr>
+        <w:t>=2000;</w:t>
+      </w:r>
+    </w:p>
+    <w:p>
+      <w:pPr>
+        <w:rPr>
+          <w:rFonts w:ascii="Courier New" w:hAnsi="Courier New" w:cs="Courier New"/>
+          <w:sz w:val="15"/>
+        </w:rPr>
+      </w:pPr>
+      <w:proofErr w:type="spellStart"/>
+      <w:r>
+        <w:rPr>
+          <w:rFonts w:ascii="Courier New" w:hAnsi="Courier New" w:cs="Courier New"/>
+          <w:sz w:val="15"/>
+        </w:rPr>
+        <w:t>total_fish</w:t>
+      </w:r>
+      <w:proofErr w:type="spellEnd"/>
+      <w:r>
+        <w:rPr>
+          <w:rFonts w:ascii="Courier New" w:hAnsi="Courier New" w:cs="Courier New"/>
+          <w:sz w:val="15"/>
+        </w:rPr>
+        <w:t>=14;</w:t>
+      </w:r>
+    </w:p>
+    <w:p>
+      <w:r>
+        <w:rPr>
+          <w:rFonts w:hint="eastAsia"/>
+        </w:rPr>
+        <w:t xml:space="preserve"> </w:t>
+      </w:r>
+    </w:p>
+    <w:p>
+      <w:proofErr w:type="spellStart"/>
+      <w:r>
+        <w:rPr>
+          <w:rFonts w:ascii="Courier New" w:hAnsi="Courier New" w:cs="Courier New"/>
+        </w:rPr>
+        <w:t>filenamebase</w:t>
+      </w:r>
+      <w:proofErr w:type="spellEnd"/>
+      <w:r>
+        <w:t xml:space="preserve"> is the format string to locate the filename of the input images, please see </w:t>
+      </w:r>
+      <w:hyperlink r:id="rId10" w:history="1">
+        <w:r>
+          <w:rPr>
+            <w:rStyle w:val="a3"/>
+          </w:rPr>
+          <w:t>http://www.mathworks.com/help/matlab/matlab_prog/formatting-strings.html?s_tid=srchtitle</w:t>
+        </w:r>
+      </w:hyperlink>
+      <w:r>
+        <w:t xml:space="preserve"> for more details of writing your own format string for your own input image data.</w:t>
+      </w:r>
+    </w:p>
+    <w:p>
+      <w:r>
+        <w:rPr>
+          <w:rFonts w:ascii="Courier New" w:hAnsi="Courier New" w:cs="Courier New"/>
+        </w:rPr>
+        <w:t>database</w:t>
+      </w:r>
+      <w:r>
+        <w:t xml:space="preserve"> is used to tell system where to store the data.</w:t>
+      </w:r>
+    </w:p>
+    <w:p>
+      <w:proofErr w:type="spellStart"/>
+      <w:r>
+        <w:rPr>
+          <w:rFonts w:ascii="Courier New" w:hAnsi="Courier New" w:cs="Courier New"/>
+        </w:rPr>
+        <w:t>total_frame</w:t>
+      </w:r>
+      <w:proofErr w:type="spellEnd"/>
+      <w:r>
+        <w:rPr>
+          <w:rFonts w:hint="eastAsia"/>
+        </w:rPr>
+        <w:t xml:space="preserve"> is used to tell system how many </w:t>
+      </w:r>
+      <w:r>
+        <w:t xml:space="preserve">frames </w:t>
+      </w:r>
+      <w:r>
+        <w:t>included in data.</w:t>
+      </w:r>
+    </w:p>
+    <w:p>
+      <w:proofErr w:type="spellStart"/>
+      <w:r>
+        <w:rPr>
+          <w:rFonts w:ascii="Courier New" w:hAnsi="Courier New" w:cs="Courier New"/>
+        </w:rPr>
+        <w:t>total_fish</w:t>
+      </w:r>
+      <w:proofErr w:type="spellEnd"/>
+      <w:r>
+        <w:t xml:space="preserve"> is used tell system how many fishes in the whole image sequence.</w:t>
+      </w:r>
+    </w:p>
+    <w:p/>
+    <w:p>
+      <w:r>
+        <w:t xml:space="preserve">When these four variable are set, you can run </w:t>
+      </w:r>
+      <w:proofErr w:type="spellStart"/>
+      <w:r>
+        <w:t>run_first.m</w:t>
+      </w:r>
+      <w:proofErr w:type="spellEnd"/>
+      <w:r>
+        <w:t xml:space="preserve"> to generate the trajectory segments </w:t>
+      </w:r>
+      <w:r>
+        <w:lastRenderedPageBreak/>
+        <w:t xml:space="preserve">for human labeling. You will see this dialogue box (as illustrated in Fig. 2) when system is detecting fish head points. After </w:t>
+      </w:r>
+      <w:r>
+        <w:t xml:space="preserve">all fish head points have been generated, the progress dialogue box (as illustrated in Fig. 3) </w:t>
+      </w:r>
+      <w:r>
+        <w:t>will show</w:t>
+      </w:r>
+      <w:bookmarkStart w:id="6" w:name="_GoBack"/>
+      <w:bookmarkEnd w:id="6"/>
+      <w:r>
+        <w:t xml:space="preserve">, and in the database directory will show up new </w:t>
+      </w:r>
+      <w:r>
+        <w:t xml:space="preserve">file named </w:t>
+      </w:r>
+      <w:proofErr w:type="spellStart"/>
+      <w:r>
+        <w:rPr>
+          <w:rFonts w:ascii="Courier New" w:hAnsi="Courier New" w:cs="Courier New"/>
+        </w:rPr>
+        <w:t>all_segments.mat</w:t>
+      </w:r>
+      <w:proofErr w:type="spellEnd"/>
+      <w:r>
+        <w:t xml:space="preserve"> for further human labelling. </w:t>
+      </w:r>
+      <w:r>
+        <w:t xml:space="preserve"> </w:t>
+      </w:r>
+    </w:p>
+    <w:p>
+      <w:pPr>
+        <w:keepNext/>
+      </w:pPr>
+      <w:r>
+        <w:rPr>
+          <w:noProof/>
+        </w:rPr>
+        <w:drawing>
+          <wp:inline distT="0" distB="0" distL="0" distR="0" wp14:anchorId="6EA0C466" wp14:editId="289B7684">
             <wp:extent cx="4514850" cy="790575"/>
             <wp:effectExtent l="0" t="0" r="0" b="9525"/>
             <wp:docPr id="1" name="图片 1"/>
@@ -23,7 +1302,7 @@
                     <pic:cNvPicPr/>
                   </pic:nvPicPr>
                   <pic:blipFill>
-                    <a:blip r:embed="rId4"/>
+                    <a:blip r:embed="rId11"/>
                     <a:stretch>
                       <a:fillRect/>
                     </a:stretch>
@@ -46,17 +1325,34 @@
     </w:p>
     <w:p>
       <w:pPr>
-        <w:rPr>
-          <w:rFonts w:hint="eastAsia"/>
-        </w:rPr>
-      </w:pPr>
-      <w:bookmarkStart w:id="0" w:name="_GoBack"/>
+        <w:pStyle w:val="a4"/>
+      </w:pPr>
+      <w:r>
+        <w:t xml:space="preserve">Figure </w:t>
+      </w:r>
+      <w:fldSimple w:instr=" SEQ Figure \* ARABIC ">
+        <w:r>
+          <w:rPr>
+            <w:noProof/>
+          </w:rPr>
+          <w:t>2</w:t>
+        </w:r>
+      </w:fldSimple>
+      <w:r>
+        <w:t xml:space="preserve"> The progress dialogue box of detecting fish head points.</w:t>
+      </w:r>
+    </w:p>
+    <w:p/>
+    <w:p>
+      <w:pPr>
+        <w:keepNext/>
+      </w:pPr>
       <w:r>
         <w:rPr>
           <w:noProof/>
         </w:rPr>
         <w:drawing>
-          <wp:inline distT="0" distB="0" distL="0" distR="0" wp14:anchorId="134294C3" wp14:editId="6AAACE4D">
+          <wp:inline distT="0" distB="0" distL="0" distR="0" wp14:anchorId="6F1E6A5C" wp14:editId="7CE34567">
             <wp:extent cx="3609975" cy="1181100"/>
             <wp:effectExtent l="0" t="0" r="9525" b="0"/>
             <wp:docPr id="2" name="图片 2"/>
@@ -71,7 +1367,7 @@
                     <pic:cNvPicPr/>
                   </pic:nvPicPr>
                   <pic:blipFill>
-                    <a:blip r:embed="rId5"/>
+                    <a:blip r:embed="rId12"/>
                     <a:stretch>
                       <a:fillRect/>
                     </a:stretch>
@@ -91,9 +1387,886 @@
           </wp:inline>
         </w:drawing>
       </w:r>
-      <w:bookmarkEnd w:id="0"/>
+    </w:p>
+    <w:p>
+      <w:pPr>
+        <w:pStyle w:val="a4"/>
+      </w:pPr>
+      <w:r>
+        <w:t xml:space="preserve">Figure </w:t>
+      </w:r>
+      <w:fldSimple w:instr=" SEQ Figure \* ARABIC ">
+        <w:r>
+          <w:rPr>
+            <w:noProof/>
+          </w:rPr>
+          <w:t>3</w:t>
+        </w:r>
+      </w:fldSimple>
+      <w:r>
+        <w:t xml:space="preserve"> The progress dialogue box of writing results of head detection.</w:t>
+      </w:r>
+    </w:p>
+    <w:p/>
+    <w:p>
+      <w:pPr>
+        <w:pStyle w:val="2"/>
+      </w:pPr>
+      <w:bookmarkStart w:id="7" w:name="_Toc440294512"/>
+      <w:r>
+        <w:t>Labeling trajectory segments for learning</w:t>
+      </w:r>
+      <w:bookmarkEnd w:id="7"/>
+    </w:p>
+    <w:p>
+      <w:pPr>
+        <w:pStyle w:val="3"/>
+      </w:pPr>
+      <w:bookmarkStart w:id="8" w:name="_Toc440294513"/>
+      <w:r>
+        <w:rPr>
+          <w:rFonts w:hint="eastAsia"/>
+        </w:rPr>
+        <w:t>The GUI of labelling software</w:t>
+      </w:r>
+      <w:bookmarkEnd w:id="8"/>
+    </w:p>
+    <w:p>
+      <w:r>
+        <w:rPr>
+          <w:rFonts w:hint="eastAsia"/>
+        </w:rPr>
+        <w:t xml:space="preserve">User can type </w:t>
+      </w:r>
+      <w:proofErr w:type="spellStart"/>
+      <w:r>
+        <w:t>gui_mark_learning</w:t>
+      </w:r>
+      <w:proofErr w:type="spellEnd"/>
+      <w:r>
+        <w:t xml:space="preserve"> in </w:t>
+      </w:r>
+      <w:proofErr w:type="spellStart"/>
+      <w:r>
+        <w:t>Matlab</w:t>
+      </w:r>
+      <w:proofErr w:type="spellEnd"/>
+      <w:r>
+        <w:t xml:space="preserve"> to run the labelling software. The GUI will show like Fig. 4. </w:t>
+      </w:r>
+    </w:p>
+    <w:p>
+      <w:pPr>
+        <w:keepNext/>
+      </w:pPr>
+      <w:r>
+        <w:rPr>
+          <w:noProof/>
+        </w:rPr>
+        <w:lastRenderedPageBreak/>
+        <w:drawing>
+          <wp:inline distT="0" distB="0" distL="0" distR="0" wp14:anchorId="35EA7588" wp14:editId="7EABB8A5">
+            <wp:extent cx="5274310" cy="3378835"/>
+            <wp:effectExtent l="0" t="0" r="2540" b="0"/>
+            <wp:docPr id="7" name="图片 7"/>
+            <wp:cNvGraphicFramePr>
+              <a:graphicFrameLocks xmlns:a="http://schemas.openxmlformats.org/drawingml/2006/main" noChangeAspect="1"/>
+            </wp:cNvGraphicFramePr>
+            <a:graphic xmlns:a="http://schemas.openxmlformats.org/drawingml/2006/main">
+              <a:graphicData uri="http://schemas.openxmlformats.org/drawingml/2006/picture">
+                <pic:pic xmlns:pic="http://schemas.openxmlformats.org/drawingml/2006/picture">
+                  <pic:nvPicPr>
+                    <pic:cNvPr id="7" name="figure_gui_make_learn.emf"/>
+                    <pic:cNvPicPr/>
+                  </pic:nvPicPr>
+                  <pic:blipFill>
+                    <a:blip r:embed="rId13">
+                      <a:extLst>
+                        <a:ext uri="{28A0092B-C50C-407E-A947-70E740481C1C}">
+                          <a14:useLocalDpi xmlns:a14="http://schemas.microsoft.com/office/drawing/2010/main" val="0"/>
+                        </a:ext>
+                      </a:extLst>
+                    </a:blip>
+                    <a:stretch>
+                      <a:fillRect/>
+                    </a:stretch>
+                  </pic:blipFill>
+                  <pic:spPr>
+                    <a:xfrm>
+                      <a:off x="0" y="0"/>
+                      <a:ext cx="5274310" cy="3378835"/>
+                    </a:xfrm>
+                    <a:prstGeom prst="rect">
+                      <a:avLst/>
+                    </a:prstGeom>
+                  </pic:spPr>
+                </pic:pic>
+              </a:graphicData>
+            </a:graphic>
+          </wp:inline>
+        </w:drawing>
+      </w:r>
+    </w:p>
+    <w:p>
+      <w:pPr>
+        <w:pStyle w:val="a4"/>
+      </w:pPr>
+      <w:r>
+        <w:t xml:space="preserve">Figure </w:t>
+      </w:r>
+      <w:fldSimple w:instr=" SEQ Figure \* ARABIC ">
+        <w:r>
+          <w:rPr>
+            <w:noProof/>
+          </w:rPr>
+          <w:t>4</w:t>
+        </w:r>
+      </w:fldSimple>
+      <w:r>
+        <w:t xml:space="preserve"> The GUI of labelling software</w:t>
+      </w:r>
+    </w:p>
+    <w:p>
+      <w:pPr>
+        <w:pStyle w:val="a9"/>
+        <w:numPr>
+          <w:ilvl w:val="0"/>
+          <w:numId w:val="1"/>
+        </w:numPr>
+        <w:ind w:firstLineChars="0"/>
+      </w:pPr>
+      <w:r>
+        <w:rPr>
+          <w:rFonts w:hint="eastAsia"/>
+        </w:rPr>
+        <w:t xml:space="preserve">Load all </w:t>
+      </w:r>
+      <w:r>
+        <w:t xml:space="preserve">data configuration by one click. If data configuration is loaded </w:t>
+      </w:r>
+      <w:r>
+        <w:t>correctly, 2, 3,4, and 5 will turn green</w:t>
+      </w:r>
+      <w:r>
+        <w:t xml:space="preserve">, and there </w:t>
+      </w:r>
+      <w:r>
+        <w:t xml:space="preserve">is </w:t>
+      </w:r>
+      <w:r>
+        <w:t xml:space="preserve">no more </w:t>
+      </w:r>
+      <w:r>
+        <w:t>action to do on 2,3,4, and 5.</w:t>
+      </w:r>
+    </w:p>
+    <w:p>
+      <w:pPr>
+        <w:pStyle w:val="a9"/>
+        <w:numPr>
+          <w:ilvl w:val="0"/>
+          <w:numId w:val="1"/>
+        </w:numPr>
+        <w:ind w:firstLineChars="0"/>
+      </w:pPr>
+      <w:r>
+        <w:t>Load all trajectory segments from the location specified in left edit box.</w:t>
+      </w:r>
+    </w:p>
+    <w:p>
+      <w:pPr>
+        <w:pStyle w:val="a9"/>
+        <w:numPr>
+          <w:ilvl w:val="0"/>
+          <w:numId w:val="1"/>
+        </w:numPr>
+        <w:ind w:firstLineChars="0"/>
+      </w:pPr>
+      <w:r>
+        <w:t xml:space="preserve">Set </w:t>
+      </w:r>
+      <w:proofErr w:type="spellStart"/>
+      <w:r>
+        <w:t>filenamebase</w:t>
+      </w:r>
+      <w:proofErr w:type="spellEnd"/>
+      <w:r>
+        <w:t xml:space="preserve"> (see Data Configuration part) which contained input image sequence.</w:t>
+      </w:r>
+    </w:p>
+    <w:p>
+      <w:pPr>
+        <w:pStyle w:val="a9"/>
+        <w:numPr>
+          <w:ilvl w:val="0"/>
+          <w:numId w:val="1"/>
+        </w:numPr>
+        <w:ind w:firstLineChars="0"/>
+      </w:pPr>
+      <w:r>
+        <w:t>Set total fish contained in the whole image sequence.</w:t>
+      </w:r>
+    </w:p>
+    <w:p>
+      <w:pPr>
+        <w:pStyle w:val="a9"/>
+        <w:numPr>
+          <w:ilvl w:val="0"/>
+          <w:numId w:val="1"/>
+        </w:numPr>
+        <w:ind w:firstLineChars="0"/>
+      </w:pPr>
+      <w:r>
+        <w:t>Set total frame number of the whole image sequence.</w:t>
+      </w:r>
+    </w:p>
+    <w:p>
+      <w:pPr>
+        <w:pStyle w:val="a9"/>
+        <w:numPr>
+          <w:ilvl w:val="0"/>
+          <w:numId w:val="1"/>
+        </w:numPr>
+        <w:ind w:firstLineChars="0"/>
+      </w:pPr>
+      <w:r>
+        <w:t>Indicator of the current marking fish ID</w:t>
+      </w:r>
+    </w:p>
+    <w:p>
+      <w:pPr>
+        <w:pStyle w:val="a9"/>
+        <w:numPr>
+          <w:ilvl w:val="0"/>
+          <w:numId w:val="1"/>
+        </w:numPr>
+        <w:ind w:firstLineChars="0"/>
+      </w:pPr>
+      <w:r>
+        <w:t>Load previous mark result by filename specified by user</w:t>
+      </w:r>
+    </w:p>
+    <w:p>
+      <w:pPr>
+        <w:pStyle w:val="a9"/>
+        <w:numPr>
+          <w:ilvl w:val="0"/>
+          <w:numId w:val="1"/>
+        </w:numPr>
+        <w:ind w:firstLineChars="0"/>
+      </w:pPr>
+      <w:r>
+        <w:t>Save current mark result and close GUI.</w:t>
+      </w:r>
+    </w:p>
+    <w:p>
+      <w:pPr>
+        <w:pStyle w:val="a9"/>
+        <w:numPr>
+          <w:ilvl w:val="0"/>
+          <w:numId w:val="1"/>
+        </w:numPr>
+        <w:ind w:firstLineChars="0"/>
+      </w:pPr>
+      <w:r>
+        <w:t>Zoom current image for further marking process.</w:t>
+      </w:r>
+    </w:p>
+    <w:p>
+      <w:pPr>
+        <w:pStyle w:val="a9"/>
+        <w:numPr>
+          <w:ilvl w:val="0"/>
+          <w:numId w:val="1"/>
+        </w:numPr>
+        <w:ind w:firstLineChars="0"/>
+      </w:pPr>
+      <w:r>
+        <w:t>Delete selected segment ID in left list box.</w:t>
+      </w:r>
+    </w:p>
+    <w:p>
+      <w:pPr>
+        <w:pStyle w:val="a9"/>
+        <w:numPr>
+          <w:ilvl w:val="0"/>
+          <w:numId w:val="1"/>
+        </w:numPr>
+        <w:ind w:firstLineChars="0"/>
+      </w:pPr>
+      <w:r>
+        <w:t>Edit box for user to specify segment ID manually.</w:t>
+      </w:r>
+    </w:p>
+    <w:p>
+      <w:pPr>
+        <w:pStyle w:val="a9"/>
+        <w:numPr>
+          <w:ilvl w:val="0"/>
+          <w:numId w:val="1"/>
+        </w:numPr>
+        <w:ind w:firstLineChars="0"/>
+      </w:pPr>
+      <w:r>
+        <w:t>Append the segment ID in above edit box to the left list box.</w:t>
+      </w:r>
+    </w:p>
+    <w:p>
+      <w:pPr>
+        <w:pStyle w:val="a9"/>
+        <w:numPr>
+          <w:ilvl w:val="0"/>
+          <w:numId w:val="1"/>
+        </w:numPr>
+        <w:ind w:firstLineChars="0"/>
+      </w:pPr>
+      <w:r>
+        <w:t>The segment ID list box contained segment belong to same current fish ID ordered in time order.</w:t>
+      </w:r>
+    </w:p>
+    <w:p>
+      <w:pPr>
+        <w:pStyle w:val="a9"/>
+        <w:numPr>
+          <w:ilvl w:val="0"/>
+          <w:numId w:val="1"/>
+        </w:numPr>
+        <w:ind w:firstLineChars="0"/>
+      </w:pPr>
+      <w:r>
+        <w:t>Play the image sequence of the selected segment in the left list box.</w:t>
+      </w:r>
+    </w:p>
+    <w:p>
+      <w:pPr>
+        <w:pStyle w:val="a9"/>
+        <w:numPr>
+          <w:ilvl w:val="0"/>
+          <w:numId w:val="1"/>
+        </w:numPr>
+        <w:ind w:firstLineChars="0"/>
+      </w:pPr>
+      <w:r>
+        <w:t>Play the image sequence of the last segment in the left list box.</w:t>
+      </w:r>
+    </w:p>
+    <w:p>
+      <w:pPr>
+        <w:pStyle w:val="a9"/>
+        <w:numPr>
+          <w:ilvl w:val="0"/>
+          <w:numId w:val="1"/>
+        </w:numPr>
+        <w:ind w:firstLineChars="0"/>
+      </w:pPr>
+      <w:r>
+        <w:rPr>
+          <w:rFonts w:hint="eastAsia"/>
+        </w:rPr>
+        <w:t>Go</w:t>
+      </w:r>
+      <w:r>
+        <w:t xml:space="preserve"> </w:t>
+      </w:r>
+      <w:r>
+        <w:rPr>
+          <w:rFonts w:hint="eastAsia"/>
+        </w:rPr>
+        <w:t>to</w:t>
+      </w:r>
+      <w:r>
+        <w:t xml:space="preserve"> the last frame of the image sequence.</w:t>
+      </w:r>
+    </w:p>
+    <w:p>
+      <w:pPr>
+        <w:pStyle w:val="a9"/>
+        <w:numPr>
+          <w:ilvl w:val="0"/>
+          <w:numId w:val="1"/>
+        </w:numPr>
+        <w:ind w:firstLineChars="0"/>
+      </w:pPr>
+      <w:r>
+        <w:t>Play the image sequence of whole segment in the left list box in time order</w:t>
+      </w:r>
+    </w:p>
+    <w:p>
+      <w:pPr>
+        <w:pStyle w:val="a9"/>
+        <w:numPr>
+          <w:ilvl w:val="0"/>
+          <w:numId w:val="1"/>
+        </w:numPr>
+        <w:ind w:firstLineChars="0"/>
+      </w:pPr>
+      <w:r>
+        <w:rPr>
+          <w:rFonts w:hint="eastAsia"/>
+        </w:rPr>
+        <w:t>Go</w:t>
+      </w:r>
+      <w:r>
+        <w:t xml:space="preserve"> </w:t>
+      </w:r>
+      <w:r>
+        <w:rPr>
+          <w:rFonts w:hint="eastAsia"/>
+        </w:rPr>
+        <w:t xml:space="preserve">to </w:t>
+      </w:r>
+      <w:r>
+        <w:t>the first frame of the image sequence.</w:t>
+      </w:r>
+    </w:p>
+    <w:p>
+      <w:pPr>
+        <w:pStyle w:val="a9"/>
+        <w:numPr>
+          <w:ilvl w:val="0"/>
+          <w:numId w:val="1"/>
+        </w:numPr>
+        <w:ind w:firstLineChars="0"/>
+      </w:pPr>
+      <w:r>
+        <w:t>Go to previous frame according to current frame.</w:t>
+      </w:r>
+    </w:p>
+    <w:p>
+      <w:pPr>
+        <w:pStyle w:val="a9"/>
+        <w:numPr>
+          <w:ilvl w:val="0"/>
+          <w:numId w:val="1"/>
+        </w:numPr>
+        <w:ind w:firstLineChars="0"/>
+      </w:pPr>
+      <w:r>
+        <w:t>The indicator of current frame number.</w:t>
+      </w:r>
+    </w:p>
+    <w:p>
+      <w:pPr>
+        <w:pStyle w:val="a9"/>
+        <w:numPr>
+          <w:ilvl w:val="0"/>
+          <w:numId w:val="1"/>
+        </w:numPr>
+        <w:ind w:firstLineChars="0"/>
+      </w:pPr>
+      <w:r>
+        <w:rPr>
+          <w:rFonts w:hint="eastAsia"/>
+        </w:rPr>
+        <w:t>Go</w:t>
+      </w:r>
+      <w:r>
+        <w:t xml:space="preserve"> </w:t>
+      </w:r>
+      <w:r>
+        <w:rPr>
+          <w:rFonts w:hint="eastAsia"/>
+        </w:rPr>
+        <w:t>to</w:t>
+      </w:r>
+      <w:r>
+        <w:t xml:space="preserve"> frame </w:t>
+      </w:r>
+      <w:r>
+        <w:t>specified in the left edit box.</w:t>
+      </w:r>
+    </w:p>
+    <w:p>
+      <w:pPr>
+        <w:pStyle w:val="a9"/>
+        <w:numPr>
+          <w:ilvl w:val="0"/>
+          <w:numId w:val="1"/>
+        </w:numPr>
+        <w:ind w:firstLineChars="0"/>
+      </w:pPr>
+      <w:r>
+        <w:t>Go to next frame according to current frame.</w:t>
+      </w:r>
+      <w:r>
+        <w:rPr>
+          <w:rFonts w:hint="eastAsia"/>
+        </w:rPr>
+        <w:t xml:space="preserve"> </w:t>
+      </w:r>
+    </w:p>
+    <w:p>
+      <w:pPr>
+        <w:pStyle w:val="3"/>
+      </w:pPr>
+      <w:bookmarkStart w:id="9" w:name="_Toc440294514"/>
+      <w:r>
+        <w:lastRenderedPageBreak/>
+        <w:t>The process of labelling segment</w:t>
+      </w:r>
+      <w:bookmarkEnd w:id="9"/>
+    </w:p>
+    <w:p>
+      <w:r>
+        <w:rPr>
+          <w:rFonts w:hint="eastAsia"/>
+        </w:rPr>
+        <w:t xml:space="preserve">When user played </w:t>
+      </w:r>
+      <w:r>
+        <w:t xml:space="preserve">image sequence of the last segment, this is the screen show as illustrated in Fig.5 when the end of the segment is encountered. The red line indicates the trajectory segment of current fish and the blue text indicated the candidate segment for current fish ID, shows at the beginning of the segment.  The number before ‘@’ is the segment ID and the number after ‘@’ is the time difference to current frame, negative number means the frame number of beginning point of the segment is past the current frame number. </w:t>
+      </w:r>
+    </w:p>
+    <w:p>
+      <w:pPr>
+        <w:keepNext/>
+      </w:pPr>
+      <w:r>
+        <w:rPr>
+          <w:noProof/>
+        </w:rPr>
+        <w:drawing>
+          <wp:inline distT="0" distB="0" distL="0" distR="0" wp14:anchorId="1CD794C5" wp14:editId="157302BD">
+            <wp:extent cx="3513620" cy="3478086"/>
+            <wp:effectExtent l="0" t="0" r="0" b="8255"/>
+            <wp:docPr id="4" name="图片 4"/>
+            <wp:cNvGraphicFramePr>
+              <a:graphicFrameLocks xmlns:a="http://schemas.openxmlformats.org/drawingml/2006/main" noChangeAspect="1"/>
+            </wp:cNvGraphicFramePr>
+            <a:graphic xmlns:a="http://schemas.openxmlformats.org/drawingml/2006/main">
+              <a:graphicData uri="http://schemas.openxmlformats.org/drawingml/2006/picture">
+                <pic:pic xmlns:pic="http://schemas.openxmlformats.org/drawingml/2006/picture">
+                  <pic:nvPicPr>
+                    <pic:cNvPr id="1" name=""/>
+                    <pic:cNvPicPr/>
+                  </pic:nvPicPr>
+                  <pic:blipFill>
+                    <a:blip r:embed="rId14"/>
+                    <a:stretch>
+                      <a:fillRect/>
+                    </a:stretch>
+                  </pic:blipFill>
+                  <pic:spPr>
+                    <a:xfrm>
+                      <a:off x="0" y="0"/>
+                      <a:ext cx="3516071" cy="3480512"/>
+                    </a:xfrm>
+                    <a:prstGeom prst="rect">
+                      <a:avLst/>
+                    </a:prstGeom>
+                  </pic:spPr>
+                </pic:pic>
+              </a:graphicData>
+            </a:graphic>
+          </wp:inline>
+        </w:drawing>
+      </w:r>
+    </w:p>
+    <w:p>
+      <w:pPr>
+        <w:pStyle w:val="a4"/>
+      </w:pPr>
+      <w:r>
+        <w:t xml:space="preserve">Figure </w:t>
+      </w:r>
+      <w:fldSimple w:instr=" SEQ Figure \* ARABIC ">
+        <w:r>
+          <w:rPr>
+            <w:noProof/>
+          </w:rPr>
+          <w:t>5</w:t>
+        </w:r>
+      </w:fldSimple>
+      <w:r>
+        <w:t xml:space="preserve"> Screen shot one of software</w:t>
+      </w:r>
+    </w:p>
+    <w:p/>
+    <w:p>
+      <w:pPr>
+        <w:keepNext/>
+      </w:pPr>
+      <w:r>
+        <w:rPr>
+          <w:noProof/>
+        </w:rPr>
+        <w:drawing>
+          <wp:inline distT="0" distB="0" distL="0" distR="0" wp14:anchorId="783CD6D6" wp14:editId="510AC933">
+            <wp:extent cx="2816121" cy="2569295"/>
+            <wp:effectExtent l="0" t="0" r="3810" b="2540"/>
+            <wp:docPr id="5" name="图片 5"/>
+            <wp:cNvGraphicFramePr>
+              <a:graphicFrameLocks xmlns:a="http://schemas.openxmlformats.org/drawingml/2006/main" noChangeAspect="1"/>
+            </wp:cNvGraphicFramePr>
+            <a:graphic xmlns:a="http://schemas.openxmlformats.org/drawingml/2006/main">
+              <a:graphicData uri="http://schemas.openxmlformats.org/drawingml/2006/picture">
+                <pic:pic xmlns:pic="http://schemas.openxmlformats.org/drawingml/2006/picture">
+                  <pic:nvPicPr>
+                    <pic:cNvPr id="1" name=""/>
+                    <pic:cNvPicPr/>
+                  </pic:nvPicPr>
+                  <pic:blipFill>
+                    <a:blip r:embed="rId15"/>
+                    <a:stretch>
+                      <a:fillRect/>
+                    </a:stretch>
+                  </pic:blipFill>
+                  <pic:spPr>
+                    <a:xfrm>
+                      <a:off x="0" y="0"/>
+                      <a:ext cx="2823847" cy="2576344"/>
+                    </a:xfrm>
+                    <a:prstGeom prst="rect">
+                      <a:avLst/>
+                    </a:prstGeom>
+                  </pic:spPr>
+                </pic:pic>
+              </a:graphicData>
+            </a:graphic>
+          </wp:inline>
+        </w:drawing>
+      </w:r>
+    </w:p>
+    <w:p>
+      <w:pPr>
+        <w:pStyle w:val="a4"/>
+      </w:pPr>
+      <w:r>
+        <w:t xml:space="preserve">Figure </w:t>
+      </w:r>
+      <w:fldSimple w:instr=" SEQ Figure \* ARABIC ">
+        <w:r>
+          <w:rPr>
+            <w:noProof/>
+          </w:rPr>
+          <w:t>6</w:t>
+        </w:r>
+      </w:fldSimple>
+      <w:r>
+        <w:t xml:space="preserve"> Screen shot two of software</w:t>
+      </w:r>
+    </w:p>
+    <w:p>
+      <w:r>
+        <w:rPr>
+          <w:rFonts w:hint="eastAsia"/>
+        </w:rPr>
+        <w:t xml:space="preserve">Then the user cloud press </w:t>
+      </w:r>
+      <w:r>
+        <w:t xml:space="preserve">button 9 in Fig. 4 to zoom the image for clearly view the image to </w:t>
+      </w:r>
+      <w:r>
+        <w:lastRenderedPageBreak/>
+        <w:t xml:space="preserve">label the next link segment which belong to the same fish ID. </w:t>
+      </w:r>
+      <w:r>
+        <w:rPr>
+          <w:rFonts w:hint="eastAsia"/>
+        </w:rPr>
+        <w:t xml:space="preserve">Then </w:t>
+      </w:r>
+      <w:r>
+        <w:t xml:space="preserve">user can press button 22 in Fig. 4 to go to next frame according to current frame until situation happened as illustrated in Fig. 6. Then user could use right button of mouse to mark </w:t>
+      </w:r>
+      <w:r>
+        <w:t xml:space="preserve">the segment close to the mouse position with the current fish ID, and this ID will show in the segment ID list box as illustrated in Fig.8. User can repeat above mentioned process until all fish had been labeled with segment ID and the current frame number is about 1/3 of the whole sequence.  </w:t>
+      </w:r>
+    </w:p>
+    <w:p>
+      <w:r>
+        <w:t>Finally, user can press save and close button to finish mark the segment data.</w:t>
+      </w:r>
+    </w:p>
+    <w:p>
+      <w:pPr>
+        <w:keepNext/>
+      </w:pPr>
+      <w:r>
+        <w:rPr>
+          <w:noProof/>
+        </w:rPr>
+        <w:drawing>
+          <wp:inline distT="0" distB="0" distL="0" distR="0" wp14:anchorId="25D5944D" wp14:editId="0DA72199">
+            <wp:extent cx="1988646" cy="1980265"/>
+            <wp:effectExtent l="0" t="0" r="0" b="1270"/>
+            <wp:docPr id="9" name="图片 9"/>
+            <wp:cNvGraphicFramePr>
+              <a:graphicFrameLocks xmlns:a="http://schemas.openxmlformats.org/drawingml/2006/main" noChangeAspect="1"/>
+            </wp:cNvGraphicFramePr>
+            <a:graphic xmlns:a="http://schemas.openxmlformats.org/drawingml/2006/main">
+              <a:graphicData uri="http://schemas.openxmlformats.org/drawingml/2006/picture">
+                <pic:pic xmlns:pic="http://schemas.openxmlformats.org/drawingml/2006/picture">
+                  <pic:nvPicPr>
+                    <pic:cNvPr id="0" name="Picture 6"/>
+                    <pic:cNvPicPr>
+                      <a:picLocks noChangeAspect="1" noChangeArrowheads="1"/>
+                    </pic:cNvPicPr>
+                  </pic:nvPicPr>
+                  <pic:blipFill>
+                    <a:blip r:embed="rId16" cstate="print">
+                      <a:extLst>
+                        <a:ext uri="{28A0092B-C50C-407E-A947-70E740481C1C}">
+                          <a14:useLocalDpi xmlns:a14="http://schemas.microsoft.com/office/drawing/2010/main" val="0"/>
+                        </a:ext>
+                      </a:extLst>
+                    </a:blip>
+                    <a:srcRect/>
+                    <a:stretch>
+                      <a:fillRect/>
+                    </a:stretch>
+                  </pic:blipFill>
+                  <pic:spPr bwMode="auto">
+                    <a:xfrm>
+                      <a:off x="0" y="0"/>
+                      <a:ext cx="1998609" cy="1990186"/>
+                    </a:xfrm>
+                    <a:prstGeom prst="rect">
+                      <a:avLst/>
+                    </a:prstGeom>
+                    <a:noFill/>
+                    <a:ln>
+                      <a:noFill/>
+                    </a:ln>
+                  </pic:spPr>
+                </pic:pic>
+              </a:graphicData>
+            </a:graphic>
+          </wp:inline>
+        </w:drawing>
+      </w:r>
+    </w:p>
+    <w:p>
+      <w:pPr>
+        <w:pStyle w:val="a4"/>
+      </w:pPr>
+      <w:r>
+        <w:t xml:space="preserve">Figure </w:t>
+      </w:r>
+      <w:fldSimple w:instr=" SEQ Figure \* ARABIC ">
+        <w:r>
+          <w:rPr>
+            <w:noProof/>
+          </w:rPr>
+          <w:t>7</w:t>
+        </w:r>
+      </w:fldSimple>
+      <w:r>
+        <w:t xml:space="preserve"> Screen shot three of software</w:t>
+      </w:r>
+    </w:p>
+    <w:p>
+      <w:pPr>
+        <w:keepNext/>
+      </w:pPr>
+      <w:r>
+        <w:rPr>
+          <w:noProof/>
+        </w:rPr>
+        <w:drawing>
+          <wp:inline distT="0" distB="0" distL="0" distR="0" wp14:anchorId="5FC092F7" wp14:editId="79D30A42">
+            <wp:extent cx="1117302" cy="1772702"/>
+            <wp:effectExtent l="0" t="0" r="6985" b="0"/>
+            <wp:docPr id="6" name="图片 6"/>
+            <wp:cNvGraphicFramePr>
+              <a:graphicFrameLocks xmlns:a="http://schemas.openxmlformats.org/drawingml/2006/main" noChangeAspect="1"/>
+            </wp:cNvGraphicFramePr>
+            <a:graphic xmlns:a="http://schemas.openxmlformats.org/drawingml/2006/main">
+              <a:graphicData uri="http://schemas.openxmlformats.org/drawingml/2006/picture">
+                <pic:pic xmlns:pic="http://schemas.openxmlformats.org/drawingml/2006/picture">
+                  <pic:nvPicPr>
+                    <pic:cNvPr id="1" name=""/>
+                    <pic:cNvPicPr/>
+                  </pic:nvPicPr>
+                  <pic:blipFill>
+                    <a:blip r:embed="rId17"/>
+                    <a:stretch>
+                      <a:fillRect/>
+                    </a:stretch>
+                  </pic:blipFill>
+                  <pic:spPr>
+                    <a:xfrm>
+                      <a:off x="0" y="0"/>
+                      <a:ext cx="1125633" cy="1785919"/>
+                    </a:xfrm>
+                    <a:prstGeom prst="rect">
+                      <a:avLst/>
+                    </a:prstGeom>
+                  </pic:spPr>
+                </pic:pic>
+              </a:graphicData>
+            </a:graphic>
+          </wp:inline>
+        </w:drawing>
+      </w:r>
+    </w:p>
+    <w:p>
+      <w:pPr>
+        <w:pStyle w:val="a4"/>
+      </w:pPr>
+      <w:r>
+        <w:t xml:space="preserve">Figure </w:t>
+      </w:r>
+      <w:fldSimple w:instr=" SEQ Figure \* ARABIC ">
+        <w:r>
+          <w:rPr>
+            <w:noProof/>
+          </w:rPr>
+          <w:t>8</w:t>
+        </w:r>
+      </w:fldSimple>
+      <w:r>
+        <w:t xml:space="preserve"> The new appended segment ID 23 to fish 1 </w:t>
+      </w:r>
+    </w:p>
+    <w:p>
+      <w:pPr>
+        <w:pStyle w:val="2"/>
+      </w:pPr>
+      <w:bookmarkStart w:id="10" w:name="_Toc440294515"/>
+      <w:r>
+        <w:rPr>
+          <w:rFonts w:hint="eastAsia"/>
+        </w:rPr>
+        <w:t>Training CNN and apply CNN to trajectories generation</w:t>
+      </w:r>
+      <w:bookmarkEnd w:id="10"/>
+    </w:p>
+    <w:p>
+      <w:r>
+        <w:rPr>
+          <w:rFonts w:hint="eastAsia"/>
+        </w:rPr>
+        <w:t xml:space="preserve">After the </w:t>
+      </w:r>
+      <w:r>
+        <w:t xml:space="preserve">segments been labeled, user can simply type command </w:t>
+      </w:r>
+      <w:proofErr w:type="spellStart"/>
+      <w:r>
+        <w:t>cnn_tracking.m</w:t>
+      </w:r>
+      <w:proofErr w:type="spellEnd"/>
+      <w:r>
+        <w:t xml:space="preserve"> to training CNN with labeled data and apply best selected CNN to generate final trajectories of all the fish, the final trajectories of all the fish are stored in file named </w:t>
+      </w:r>
+      <w:proofErr w:type="spellStart"/>
+      <w:r>
+        <w:rPr>
+          <w:rFonts w:ascii="Courier New" w:hAnsi="Courier New" w:cs="Courier New"/>
+        </w:rPr>
+        <w:t>final_trajectorys</w:t>
+      </w:r>
+      <w:proofErr w:type="spellEnd"/>
+      <w:r>
+        <w:t xml:space="preserve"> </w:t>
+      </w:r>
+      <w:r>
+        <w:t>in data directory user specified.</w:t>
+      </w:r>
     </w:p>
     <w:sectPr>
+      <w:footerReference w:type="default" r:id="rId18"/>
       <w:pgSz w:w="11906" w:h="16838"/>
       <w:pgMar w:top="1440" w:right="1800" w:bottom="1440" w:left="1800" w:header="851" w:footer="992" w:gutter="0"/>
       <w:cols w:space="425"/>
@@ -101,6 +2274,277 @@
     </w:sectPr>
   </w:body>
 </w:document>
+</file>
+
+<file path=word/endnotes.xml><?xml version="1.0" encoding="utf-8"?>
+<w:endnotes xmlns:wpc="http://schemas.microsoft.com/office/word/2010/wordprocessingCanvas" xmlns:cx="http://schemas.microsoft.com/office/drawing/2014/chartex" xmlns:cx1="http://schemas.microsoft.com/office/drawing/2015/9/8/chartex" xmlns:mc="http://schemas.openxmlformats.org/markup-compatibility/2006" xmlns:o="urn:schemas-microsoft-com:office:office" xmlns:r="http://schemas.openxmlformats.org/officeDocument/2006/relationships" xmlns:m="http://schemas.openxmlformats.org/officeDocument/2006/math" xmlns:v="urn:schemas-microsoft-com:vml" xmlns:wp14="http://schemas.microsoft.com/office/word/2010/wordprocessingDrawing" xmlns:wp="http://schemas.openxmlformats.org/drawingml/2006/wordprocessingDrawing" xmlns:w10="urn:schemas-microsoft-com:office:word" xmlns:w="http://schemas.openxmlformats.org/wordprocessingml/2006/main" xmlns:w14="http://schemas.microsoft.com/office/word/2010/wordml" xmlns:w15="http://schemas.microsoft.com/office/word/2012/wordml" xmlns:w16se="http://schemas.microsoft.com/office/word/2015/wordml/symex" xmlns:wpg="http://schemas.microsoft.com/office/word/2010/wordprocessingGroup" xmlns:wpi="http://schemas.microsoft.com/office/word/2010/wordprocessingInk" xmlns:wne="http://schemas.microsoft.com/office/word/2006/wordml" xmlns:wps="http://schemas.microsoft.com/office/word/2010/wordprocessingShape" mc:Ignorable="w14 w15 w16se wp14">
+  <w:endnote w:type="separator" w:id="-1">
+    <w:p>
+      <w:r>
+        <w:separator/>
+      </w:r>
+    </w:p>
+  </w:endnote>
+  <w:endnote w:type="continuationSeparator" w:id="0">
+    <w:p>
+      <w:r>
+        <w:continuationSeparator/>
+      </w:r>
+    </w:p>
+  </w:endnote>
+</w:endnotes>
+</file>
+
+<file path=word/footer1.xml><?xml version="1.0" encoding="utf-8"?>
+<w:ftr xmlns:wpc="http://schemas.microsoft.com/office/word/2010/wordprocessingCanvas" xmlns:cx="http://schemas.microsoft.com/office/drawing/2014/chartex" xmlns:cx1="http://schemas.microsoft.com/office/drawing/2015/9/8/chartex" xmlns:mc="http://schemas.openxmlformats.org/markup-compatibility/2006" xmlns:o="urn:schemas-microsoft-com:office:office" xmlns:r="http://schemas.openxmlformats.org/officeDocument/2006/relationships" xmlns:m="http://schemas.openxmlformats.org/officeDocument/2006/math" xmlns:v="urn:schemas-microsoft-com:vml" xmlns:wp14="http://schemas.microsoft.com/office/word/2010/wordprocessingDrawing" xmlns:wp="http://schemas.openxmlformats.org/drawingml/2006/wordprocessingDrawing" xmlns:w10="urn:schemas-microsoft-com:office:word" xmlns:w="http://schemas.openxmlformats.org/wordprocessingml/2006/main" xmlns:w14="http://schemas.microsoft.com/office/word/2010/wordml" xmlns:w15="http://schemas.microsoft.com/office/word/2012/wordml" xmlns:w16se="http://schemas.microsoft.com/office/word/2015/wordml/symex" xmlns:wpg="http://schemas.microsoft.com/office/word/2010/wordprocessingGroup" xmlns:wpi="http://schemas.microsoft.com/office/word/2010/wordprocessingInk" xmlns:wne="http://schemas.microsoft.com/office/word/2006/wordml" xmlns:wps="http://schemas.microsoft.com/office/word/2010/wordprocessingShape" mc:Ignorable="w14 w15 w16se wp14">
+  <w:sdt>
+    <w:sdtPr>
+      <w:id w:val="-1879695966"/>
+      <w:docPartObj>
+        <w:docPartGallery w:val="Page Numbers (Bottom of Page)"/>
+        <w:docPartUnique/>
+      </w:docPartObj>
+    </w:sdtPr>
+    <w:sdtEndPr/>
+    <w:sdtContent>
+      <w:sdt>
+        <w:sdtPr>
+          <w:id w:val="1728636285"/>
+          <w:docPartObj>
+            <w:docPartGallery w:val="Page Numbers (Top of Page)"/>
+            <w:docPartUnique/>
+          </w:docPartObj>
+        </w:sdtPr>
+        <w:sdtEndPr/>
+        <w:sdtContent>
+          <w:p>
+            <w:pPr>
+              <w:pStyle w:val="a7"/>
+              <w:jc w:val="center"/>
+            </w:pPr>
+            <w:r>
+              <w:rPr>
+                <w:lang w:val="zh-CN"/>
+              </w:rPr>
+              <w:t xml:space="preserve"> </w:t>
+            </w:r>
+            <w:r>
+              <w:rPr>
+                <w:b/>
+                <w:bCs/>
+                <w:sz w:val="24"/>
+                <w:szCs w:val="24"/>
+              </w:rPr>
+              <w:fldChar w:fldCharType="begin"/>
+            </w:r>
+            <w:r>
+              <w:rPr>
+                <w:b/>
+                <w:bCs/>
+              </w:rPr>
+              <w:instrText>PAGE</w:instrText>
+            </w:r>
+            <w:r>
+              <w:rPr>
+                <w:b/>
+                <w:bCs/>
+                <w:sz w:val="24"/>
+                <w:szCs w:val="24"/>
+              </w:rPr>
+              <w:fldChar w:fldCharType="separate"/>
+            </w:r>
+            <w:r>
+              <w:rPr>
+                <w:b/>
+                <w:bCs/>
+                <w:noProof/>
+              </w:rPr>
+              <w:t>6</w:t>
+            </w:r>
+            <w:r>
+              <w:rPr>
+                <w:b/>
+                <w:bCs/>
+                <w:sz w:val="24"/>
+                <w:szCs w:val="24"/>
+              </w:rPr>
+              <w:fldChar w:fldCharType="end"/>
+            </w:r>
+            <w:r>
+              <w:rPr>
+                <w:lang w:val="zh-CN"/>
+              </w:rPr>
+              <w:t xml:space="preserve"> / </w:t>
+            </w:r>
+            <w:r>
+              <w:rPr>
+                <w:b/>
+                <w:bCs/>
+                <w:sz w:val="24"/>
+                <w:szCs w:val="24"/>
+              </w:rPr>
+              <w:fldChar w:fldCharType="begin"/>
+            </w:r>
+            <w:r>
+              <w:rPr>
+                <w:b/>
+                <w:bCs/>
+              </w:rPr>
+              <w:instrText>NUMPAGES</w:instrText>
+            </w:r>
+            <w:r>
+              <w:rPr>
+                <w:b/>
+                <w:bCs/>
+                <w:sz w:val="24"/>
+                <w:szCs w:val="24"/>
+              </w:rPr>
+              <w:fldChar w:fldCharType="separate"/>
+            </w:r>
+            <w:r>
+              <w:rPr>
+                <w:b/>
+                <w:bCs/>
+                <w:noProof/>
+              </w:rPr>
+              <w:t>6</w:t>
+            </w:r>
+            <w:r>
+              <w:rPr>
+                <w:b/>
+                <w:bCs/>
+                <w:sz w:val="24"/>
+                <w:szCs w:val="24"/>
+              </w:rPr>
+              <w:fldChar w:fldCharType="end"/>
+            </w:r>
+          </w:p>
+        </w:sdtContent>
+      </w:sdt>
+    </w:sdtContent>
+  </w:sdt>
+  <w:p>
+    <w:pPr>
+      <w:pStyle w:val="a7"/>
+    </w:pPr>
+  </w:p>
+</w:ftr>
+</file>
+
+<file path=word/footnotes.xml><?xml version="1.0" encoding="utf-8"?>
+<w:footnotes xmlns:wpc="http://schemas.microsoft.com/office/word/2010/wordprocessingCanvas" xmlns:cx="http://schemas.microsoft.com/office/drawing/2014/chartex" xmlns:cx1="http://schemas.microsoft.com/office/drawing/2015/9/8/chartex" xmlns:mc="http://schemas.openxmlformats.org/markup-compatibility/2006" xmlns:o="urn:schemas-microsoft-com:office:office" xmlns:r="http://schemas.openxmlformats.org/officeDocument/2006/relationships" xmlns:m="http://schemas.openxmlformats.org/officeDocument/2006/math" xmlns:v="urn:schemas-microsoft-com:vml" xmlns:wp14="http://schemas.microsoft.com/office/word/2010/wordprocessingDrawing" xmlns:wp="http://schemas.openxmlformats.org/drawingml/2006/wordprocessingDrawing" xmlns:w10="urn:schemas-microsoft-com:office:word" xmlns:w="http://schemas.openxmlformats.org/wordprocessingml/2006/main" xmlns:w14="http://schemas.microsoft.com/office/word/2010/wordml" xmlns:w15="http://schemas.microsoft.com/office/word/2012/wordml" xmlns:w16se="http://schemas.microsoft.com/office/word/2015/wordml/symex" xmlns:wpg="http://schemas.microsoft.com/office/word/2010/wordprocessingGroup" xmlns:wpi="http://schemas.microsoft.com/office/word/2010/wordprocessingInk" xmlns:wne="http://schemas.microsoft.com/office/word/2006/wordml" xmlns:wps="http://schemas.microsoft.com/office/word/2010/wordprocessingShape" mc:Ignorable="w14 w15 w16se wp14">
+  <w:footnote w:type="separator" w:id="-1">
+    <w:p>
+      <w:r>
+        <w:separator/>
+      </w:r>
+    </w:p>
+  </w:footnote>
+  <w:footnote w:type="continuationSeparator" w:id="0">
+    <w:p>
+      <w:r>
+        <w:continuationSeparator/>
+      </w:r>
+    </w:p>
+  </w:footnote>
+</w:footnotes>
+</file>
+
+<file path=word/numbering.xml><?xml version="1.0" encoding="utf-8"?>
+<w:numbering xmlns:wpc="http://schemas.microsoft.com/office/word/2010/wordprocessingCanvas" xmlns:cx="http://schemas.microsoft.com/office/drawing/2014/chartex" xmlns:cx1="http://schemas.microsoft.com/office/drawing/2015/9/8/chartex" xmlns:mc="http://schemas.openxmlformats.org/markup-compatibility/2006" xmlns:o="urn:schemas-microsoft-com:office:office" xmlns:r="http://schemas.openxmlformats.org/officeDocument/2006/relationships" xmlns:m="http://schemas.openxmlformats.org/officeDocument/2006/math" xmlns:v="urn:schemas-microsoft-com:vml" xmlns:wp14="http://schemas.microsoft.com/office/word/2010/wordprocessingDrawing" xmlns:wp="http://schemas.openxmlformats.org/drawingml/2006/wordprocessingDrawing" xmlns:w10="urn:schemas-microsoft-com:office:word" xmlns:w="http://schemas.openxmlformats.org/wordprocessingml/2006/main" xmlns:w14="http://schemas.microsoft.com/office/word/2010/wordml" xmlns:w15="http://schemas.microsoft.com/office/word/2012/wordml" xmlns:w16se="http://schemas.microsoft.com/office/word/2015/wordml/symex" xmlns:wpg="http://schemas.microsoft.com/office/word/2010/wordprocessingGroup" xmlns:wpi="http://schemas.microsoft.com/office/word/2010/wordprocessingInk" xmlns:wne="http://schemas.microsoft.com/office/word/2006/wordml" xmlns:wps="http://schemas.microsoft.com/office/word/2010/wordprocessingShape" mc:Ignorable="w14 w15 w16se wp14">
+  <w:abstractNum w:abstractNumId="0" w15:restartNumberingAfterBreak="0">
+    <w:nsid w:val="144838F6"/>
+    <w:multiLevelType w:val="hybridMultilevel"/>
+    <w:tmpl w:val="CF547F94"/>
+    <w:lvl w:ilvl="0" w:tplc="6824CDB2">
+      <w:start w:val="1"/>
+      <w:numFmt w:val="decimal"/>
+      <w:lvlText w:val="%1-"/>
+      <w:lvlJc w:val="left"/>
+      <w:pPr>
+        <w:ind w:left="360" w:hanging="360"/>
+      </w:pPr>
+      <w:rPr>
+        <w:rFonts w:hint="default"/>
+      </w:rPr>
+    </w:lvl>
+    <w:lvl w:ilvl="1" w:tplc="04090019" w:tentative="1">
+      <w:start w:val="1"/>
+      <w:numFmt w:val="lowerLetter"/>
+      <w:lvlText w:val="%2)"/>
+      <w:lvlJc w:val="left"/>
+      <w:pPr>
+        <w:ind w:left="840" w:hanging="420"/>
+      </w:pPr>
+    </w:lvl>
+    <w:lvl w:ilvl="2" w:tplc="0409001B" w:tentative="1">
+      <w:start w:val="1"/>
+      <w:numFmt w:val="lowerRoman"/>
+      <w:lvlText w:val="%3."/>
+      <w:lvlJc w:val="right"/>
+      <w:pPr>
+        <w:ind w:left="1260" w:hanging="420"/>
+      </w:pPr>
+    </w:lvl>
+    <w:lvl w:ilvl="3" w:tplc="0409000F" w:tentative="1">
+      <w:start w:val="1"/>
+      <w:numFmt w:val="decimal"/>
+      <w:lvlText w:val="%4."/>
+      <w:lvlJc w:val="left"/>
+      <w:pPr>
+        <w:ind w:left="1680" w:hanging="420"/>
+      </w:pPr>
+    </w:lvl>
+    <w:lvl w:ilvl="4" w:tplc="04090019" w:tentative="1">
+      <w:start w:val="1"/>
+      <w:numFmt w:val="lowerLetter"/>
+      <w:lvlText w:val="%5)"/>
+      <w:lvlJc w:val="left"/>
+      <w:pPr>
+        <w:ind w:left="2100" w:hanging="420"/>
+      </w:pPr>
+    </w:lvl>
+    <w:lvl w:ilvl="5" w:tplc="0409001B" w:tentative="1">
+      <w:start w:val="1"/>
+      <w:numFmt w:val="lowerRoman"/>
+      <w:lvlText w:val="%6."/>
+      <w:lvlJc w:val="right"/>
+      <w:pPr>
+        <w:ind w:left="2520" w:hanging="420"/>
+      </w:pPr>
+    </w:lvl>
+    <w:lvl w:ilvl="6" w:tplc="0409000F" w:tentative="1">
+      <w:start w:val="1"/>
+      <w:numFmt w:val="decimal"/>
+      <w:lvlText w:val="%7."/>
+      <w:lvlJc w:val="left"/>
+      <w:pPr>
+        <w:ind w:left="2940" w:hanging="420"/>
+      </w:pPr>
+    </w:lvl>
+    <w:lvl w:ilvl="7" w:tplc="04090019" w:tentative="1">
+      <w:start w:val="1"/>
+      <w:numFmt w:val="lowerLetter"/>
+      <w:lvlText w:val="%8)"/>
+      <w:lvlJc w:val="left"/>
+      <w:pPr>
+        <w:ind w:left="3360" w:hanging="420"/>
+      </w:pPr>
+    </w:lvl>
+    <w:lvl w:ilvl="8" w:tplc="0409001B" w:tentative="1">
+      <w:start w:val="1"/>
+      <w:numFmt w:val="lowerRoman"/>
+      <w:lvlText w:val="%9."/>
+      <w:lvlJc w:val="right"/>
+      <w:pPr>
+        <w:ind w:left="3780" w:hanging="420"/>
+      </w:pPr>
+    </w:lvl>
+  </w:abstractNum>
+  <w:num w:numId="1">
+    <w:abstractNumId w:val="0"/>
+  </w:num>
+</w:numbering>
 </file>
 
 <file path=word/styles.xml><?xml version="1.0" encoding="utf-8"?>
@@ -498,6 +2942,73 @@
       <w:jc w:val="both"/>
     </w:pPr>
   </w:style>
+  <w:style w:type="paragraph" w:styleId="1">
+    <w:name w:val="heading 1"/>
+    <w:basedOn w:val="a"/>
+    <w:next w:val="a"/>
+    <w:link w:val="10"/>
+    <w:uiPriority w:val="9"/>
+    <w:qFormat/>
+    <w:rsid w:val="00854A7D"/>
+    <w:pPr>
+      <w:keepNext/>
+      <w:keepLines/>
+      <w:spacing w:before="340" w:after="330" w:line="578" w:lineRule="auto"/>
+      <w:outlineLvl w:val="0"/>
+    </w:pPr>
+    <w:rPr>
+      <w:b/>
+      <w:bCs/>
+      <w:kern w:val="44"/>
+      <w:sz w:val="44"/>
+      <w:szCs w:val="44"/>
+    </w:rPr>
+  </w:style>
+  <w:style w:type="paragraph" w:styleId="2">
+    <w:name w:val="heading 2"/>
+    <w:basedOn w:val="a"/>
+    <w:next w:val="a"/>
+    <w:link w:val="20"/>
+    <w:uiPriority w:val="9"/>
+    <w:unhideWhenUsed/>
+    <w:qFormat/>
+    <w:rsid w:val="00854A7D"/>
+    <w:pPr>
+      <w:keepNext/>
+      <w:keepLines/>
+      <w:spacing w:before="260" w:after="260" w:line="416" w:lineRule="auto"/>
+      <w:outlineLvl w:val="1"/>
+    </w:pPr>
+    <w:rPr>
+      <w:rFonts w:asciiTheme="majorHAnsi" w:eastAsiaTheme="majorEastAsia" w:hAnsiTheme="majorHAnsi" w:cstheme="majorBidi"/>
+      <w:b/>
+      <w:bCs/>
+      <w:sz w:val="32"/>
+      <w:szCs w:val="32"/>
+    </w:rPr>
+  </w:style>
+  <w:style w:type="paragraph" w:styleId="3">
+    <w:name w:val="heading 3"/>
+    <w:basedOn w:val="a"/>
+    <w:next w:val="a"/>
+    <w:link w:val="30"/>
+    <w:uiPriority w:val="9"/>
+    <w:unhideWhenUsed/>
+    <w:qFormat/>
+    <w:rsid w:val="00707F00"/>
+    <w:pPr>
+      <w:keepNext/>
+      <w:keepLines/>
+      <w:spacing w:before="260" w:after="260" w:line="416" w:lineRule="auto"/>
+      <w:outlineLvl w:val="2"/>
+    </w:pPr>
+    <w:rPr>
+      <w:b/>
+      <w:bCs/>
+      <w:sz w:val="32"/>
+      <w:szCs w:val="32"/>
+    </w:rPr>
+  </w:style>
   <w:style w:type="character" w:default="1" w:styleId="a0">
     <w:name w:val="Default Paragraph Font"/>
     <w:uiPriority w:val="1"/>
@@ -524,6 +3035,204 @@
     <w:uiPriority w:val="99"/>
     <w:semiHidden/>
     <w:unhideWhenUsed/>
+  </w:style>
+  <w:style w:type="character" w:customStyle="1" w:styleId="10">
+    <w:name w:val="标题 1 字符"/>
+    <w:basedOn w:val="a0"/>
+    <w:link w:val="1"/>
+    <w:uiPriority w:val="9"/>
+    <w:rsid w:val="00854A7D"/>
+    <w:rPr>
+      <w:b/>
+      <w:bCs/>
+      <w:kern w:val="44"/>
+      <w:sz w:val="44"/>
+      <w:szCs w:val="44"/>
+    </w:rPr>
+  </w:style>
+  <w:style w:type="character" w:customStyle="1" w:styleId="20">
+    <w:name w:val="标题 2 字符"/>
+    <w:basedOn w:val="a0"/>
+    <w:link w:val="2"/>
+    <w:uiPriority w:val="9"/>
+    <w:rsid w:val="00854A7D"/>
+    <w:rPr>
+      <w:rFonts w:asciiTheme="majorHAnsi" w:eastAsiaTheme="majorEastAsia" w:hAnsiTheme="majorHAnsi" w:cstheme="majorBidi"/>
+      <w:b/>
+      <w:bCs/>
+      <w:sz w:val="32"/>
+      <w:szCs w:val="32"/>
+    </w:rPr>
+  </w:style>
+  <w:style w:type="character" w:customStyle="1" w:styleId="30">
+    <w:name w:val="标题 3 字符"/>
+    <w:basedOn w:val="a0"/>
+    <w:link w:val="3"/>
+    <w:uiPriority w:val="9"/>
+    <w:rsid w:val="00707F00"/>
+    <w:rPr>
+      <w:b/>
+      <w:bCs/>
+      <w:sz w:val="32"/>
+      <w:szCs w:val="32"/>
+    </w:rPr>
+  </w:style>
+  <w:style w:type="character" w:styleId="a3">
+    <w:name w:val="Hyperlink"/>
+    <w:basedOn w:val="a0"/>
+    <w:uiPriority w:val="99"/>
+    <w:unhideWhenUsed/>
+    <w:rsid w:val="00707F00"/>
+    <w:rPr>
+      <w:color w:val="0563C1" w:themeColor="hyperlink"/>
+      <w:u w:val="single"/>
+    </w:rPr>
+  </w:style>
+  <w:style w:type="paragraph" w:styleId="a4">
+    <w:name w:val="caption"/>
+    <w:basedOn w:val="a"/>
+    <w:next w:val="a"/>
+    <w:uiPriority w:val="35"/>
+    <w:unhideWhenUsed/>
+    <w:qFormat/>
+    <w:rsid w:val="00707F00"/>
+    <w:rPr>
+      <w:rFonts w:asciiTheme="majorHAnsi" w:eastAsia="黑体" w:hAnsiTheme="majorHAnsi" w:cstheme="majorBidi"/>
+      <w:sz w:val="20"/>
+      <w:szCs w:val="20"/>
+    </w:rPr>
+  </w:style>
+  <w:style w:type="paragraph" w:styleId="a5">
+    <w:name w:val="header"/>
+    <w:basedOn w:val="a"/>
+    <w:link w:val="a6"/>
+    <w:uiPriority w:val="99"/>
+    <w:unhideWhenUsed/>
+    <w:rsid w:val="00635D57"/>
+    <w:pPr>
+      <w:pBdr>
+        <w:bottom w:val="single" w:sz="6" w:space="1" w:color="auto"/>
+      </w:pBdr>
+      <w:tabs>
+        <w:tab w:val="center" w:pos="4153"/>
+        <w:tab w:val="right" w:pos="8306"/>
+      </w:tabs>
+      <w:snapToGrid w:val="0"/>
+      <w:jc w:val="center"/>
+    </w:pPr>
+    <w:rPr>
+      <w:sz w:val="18"/>
+      <w:szCs w:val="18"/>
+    </w:rPr>
+  </w:style>
+  <w:style w:type="character" w:customStyle="1" w:styleId="a6">
+    <w:name w:val="页眉 字符"/>
+    <w:basedOn w:val="a0"/>
+    <w:link w:val="a5"/>
+    <w:uiPriority w:val="99"/>
+    <w:rsid w:val="00635D57"/>
+    <w:rPr>
+      <w:sz w:val="18"/>
+      <w:szCs w:val="18"/>
+    </w:rPr>
+  </w:style>
+  <w:style w:type="paragraph" w:styleId="a7">
+    <w:name w:val="footer"/>
+    <w:basedOn w:val="a"/>
+    <w:link w:val="a8"/>
+    <w:uiPriority w:val="99"/>
+    <w:unhideWhenUsed/>
+    <w:rsid w:val="00635D57"/>
+    <w:pPr>
+      <w:tabs>
+        <w:tab w:val="center" w:pos="4153"/>
+        <w:tab w:val="right" w:pos="8306"/>
+      </w:tabs>
+      <w:snapToGrid w:val="0"/>
+      <w:jc w:val="left"/>
+    </w:pPr>
+    <w:rPr>
+      <w:sz w:val="18"/>
+      <w:szCs w:val="18"/>
+    </w:rPr>
+  </w:style>
+  <w:style w:type="character" w:customStyle="1" w:styleId="a8">
+    <w:name w:val="页脚 字符"/>
+    <w:basedOn w:val="a0"/>
+    <w:link w:val="a7"/>
+    <w:uiPriority w:val="99"/>
+    <w:rsid w:val="00635D57"/>
+    <w:rPr>
+      <w:sz w:val="18"/>
+      <w:szCs w:val="18"/>
+    </w:rPr>
+  </w:style>
+  <w:style w:type="paragraph" w:styleId="TOC">
+    <w:name w:val="TOC Heading"/>
+    <w:basedOn w:val="1"/>
+    <w:next w:val="a"/>
+    <w:uiPriority w:val="39"/>
+    <w:unhideWhenUsed/>
+    <w:qFormat/>
+    <w:rsid w:val="00635D57"/>
+    <w:pPr>
+      <w:widowControl/>
+      <w:spacing w:before="240" w:after="0" w:line="259" w:lineRule="auto"/>
+      <w:jc w:val="left"/>
+      <w:outlineLvl w:val="9"/>
+    </w:pPr>
+    <w:rPr>
+      <w:rFonts w:asciiTheme="majorHAnsi" w:eastAsiaTheme="majorEastAsia" w:hAnsiTheme="majorHAnsi" w:cstheme="majorBidi"/>
+      <w:b w:val="0"/>
+      <w:bCs w:val="0"/>
+      <w:color w:val="2E74B5" w:themeColor="accent1" w:themeShade="BF"/>
+      <w:kern w:val="0"/>
+      <w:sz w:val="32"/>
+      <w:szCs w:val="32"/>
+    </w:rPr>
+  </w:style>
+  <w:style w:type="paragraph" w:styleId="11">
+    <w:name w:val="toc 1"/>
+    <w:basedOn w:val="a"/>
+    <w:next w:val="a"/>
+    <w:autoRedefine/>
+    <w:uiPriority w:val="39"/>
+    <w:unhideWhenUsed/>
+    <w:rsid w:val="00635D57"/>
+  </w:style>
+  <w:style w:type="paragraph" w:styleId="21">
+    <w:name w:val="toc 2"/>
+    <w:basedOn w:val="a"/>
+    <w:next w:val="a"/>
+    <w:autoRedefine/>
+    <w:uiPriority w:val="39"/>
+    <w:unhideWhenUsed/>
+    <w:rsid w:val="00635D57"/>
+    <w:pPr>
+      <w:ind w:leftChars="200" w:left="420"/>
+    </w:pPr>
+  </w:style>
+  <w:style w:type="paragraph" w:styleId="31">
+    <w:name w:val="toc 3"/>
+    <w:basedOn w:val="a"/>
+    <w:next w:val="a"/>
+    <w:autoRedefine/>
+    <w:uiPriority w:val="39"/>
+    <w:unhideWhenUsed/>
+    <w:rsid w:val="00635D57"/>
+    <w:pPr>
+      <w:ind w:leftChars="400" w:left="840"/>
+    </w:pPr>
+  </w:style>
+  <w:style w:type="paragraph" w:styleId="a9">
+    <w:name w:val="List Paragraph"/>
+    <w:basedOn w:val="a"/>
+    <w:uiPriority w:val="34"/>
+    <w:qFormat/>
+    <w:rsid w:val="00AC42ED"/>
+    <w:pPr>
+      <w:ind w:firstLineChars="200" w:firstLine="420"/>
+    </w:pPr>
   </w:style>
 </w:styles>
 </file>
@@ -787,4 +3496,16 @@
     </a:ext>
   </a:extLst>
 </a:theme>
+</file>
+
+<file path=customXml/item1.xml><?xml version="1.0" encoding="utf-8"?>
+<b:Sources xmlns:b="http://schemas.openxmlformats.org/officeDocument/2006/bibliography" xmlns="http://schemas.openxmlformats.org/officeDocument/2006/bibliography" SelectedStyle="\APASixthEditionOfficeOnline.xsl" StyleName="APA" Version="6"/>
+</file>
+
+<file path=customXml/itemProps1.xml><?xml version="1.0" encoding="utf-8"?>
+<ds:datastoreItem xmlns:ds="http://schemas.openxmlformats.org/officeDocument/2006/customXml" ds:itemID="{4FBCD346-8C66-4E86-BB36-D170E833BECA}">
+  <ds:schemaRefs>
+    <ds:schemaRef ds:uri="http://schemas.openxmlformats.org/officeDocument/2006/bibliography"/>
+  </ds:schemaRefs>
+</ds:datastoreItem>
 </file>